--- a/CS500_Part2.docx
+++ b/CS500_Part2.docx
@@ -2078,12 +2078,7 @@
         <w:t>Chipotle</w:t>
       </w:r>
       <w:r>
-        <w:t xml:space="preserve"> and BBQ Ribs have the most items loaded</w:t>
-      </w:r>
-      <w:bookmarkStart w:id="0" w:name="_GoBack"/>
-      <w:bookmarkEnd w:id="0"/>
-      <w:r>
-        <w:t>.</w:t>
+        <w:t xml:space="preserve"> and BBQ Ribs have the most items loaded.</w:t>
       </w:r>
     </w:p>
     <w:p/>
@@ -2144,14 +2139,27 @@
       <w:r>
         <w:t xml:space="preserve">Figure </w:t>
       </w:r>
-      <w:fldSimple w:instr=" SEQ Figure \* ARABIC ">
-        <w:r>
-          <w:rPr>
-            <w:noProof/>
-          </w:rPr>
-          <w:t>1</w:t>
-        </w:r>
-      </w:fldSimple>
+      <w:r>
+        <w:fldChar w:fldCharType="begin"/>
+      </w:r>
+      <w:r>
+        <w:instrText xml:space="preserve"> SEQ Figure \* ARABIC </w:instrText>
+      </w:r>
+      <w:r>
+        <w:fldChar w:fldCharType="separate"/>
+      </w:r>
+      <w:r>
+        <w:rPr>
+          <w:noProof/>
+        </w:rPr>
+        <w:t>1</w:t>
+      </w:r>
+      <w:r>
+        <w:rPr>
+          <w:noProof/>
+        </w:rPr>
+        <w:fldChar w:fldCharType="end"/>
+      </w:r>
       <w:r>
         <w:t xml:space="preserve"> Login Page</w:t>
       </w:r>
@@ -2205,20 +2213,122 @@
       <w:r>
         <w:t xml:space="preserve">Figure </w:t>
       </w:r>
-      <w:fldSimple w:instr=" SEQ Figure \* ARABIC ">
-        <w:r>
-          <w:rPr>
-            <w:noProof/>
-          </w:rPr>
-          <w:t>2</w:t>
-        </w:r>
-      </w:fldSimple>
+      <w:r>
+        <w:fldChar w:fldCharType="begin"/>
+      </w:r>
+      <w:r>
+        <w:instrText xml:space="preserve"> SEQ Figure \* ARABIC </w:instrText>
+      </w:r>
+      <w:r>
+        <w:fldChar w:fldCharType="separate"/>
+      </w:r>
+      <w:r>
+        <w:rPr>
+          <w:noProof/>
+        </w:rPr>
+        <w:t>2</w:t>
+      </w:r>
+      <w:r>
+        <w:rPr>
+          <w:noProof/>
+        </w:rPr>
+        <w:fldChar w:fldCharType="end"/>
+      </w:r>
       <w:r>
         <w:t xml:space="preserve"> Example of Selecting Flavor or Cuisine</w:t>
       </w:r>
     </w:p>
-    <w:p/>
-    <w:p/>
+    <w:p>
+      <w:bookmarkStart w:id="0" w:name="_GoBack"/>
+      <w:r>
+        <w:rPr>
+          <w:noProof/>
+        </w:rPr>
+        <w:drawing>
+          <wp:inline distT="0" distB="0" distL="0" distR="0" wp14:anchorId="4628715D" wp14:editId="3DA99E25">
+            <wp:extent cx="3639553" cy="1860605"/>
+            <wp:effectExtent l="0" t="0" r="0" b="6350"/>
+            <wp:docPr id="3" name="Picture 3"/>
+            <wp:cNvGraphicFramePr>
+              <a:graphicFrameLocks xmlns:a="http://schemas.openxmlformats.org/drawingml/2006/main" noChangeAspect="1"/>
+            </wp:cNvGraphicFramePr>
+            <a:graphic xmlns:a="http://schemas.openxmlformats.org/drawingml/2006/main">
+              <a:graphicData uri="http://schemas.openxmlformats.org/drawingml/2006/picture">
+                <pic:pic xmlns:pic="http://schemas.openxmlformats.org/drawingml/2006/picture">
+                  <pic:nvPicPr>
+                    <pic:cNvPr id="1" name=""/>
+                    <pic:cNvPicPr/>
+                  </pic:nvPicPr>
+                  <pic:blipFill>
+                    <a:blip r:embed="rId9"/>
+                    <a:stretch>
+                      <a:fillRect/>
+                    </a:stretch>
+                  </pic:blipFill>
+                  <pic:spPr>
+                    <a:xfrm>
+                      <a:off x="0" y="0"/>
+                      <a:ext cx="3651605" cy="1866766"/>
+                    </a:xfrm>
+                    <a:prstGeom prst="rect">
+                      <a:avLst/>
+                    </a:prstGeom>
+                  </pic:spPr>
+                </pic:pic>
+              </a:graphicData>
+            </a:graphic>
+          </wp:inline>
+        </w:drawing>
+      </w:r>
+      <w:bookmarkEnd w:id="0"/>
+    </w:p>
+    <w:p>
+      <w:r>
+        <w:t>After checkout invoices is updated and show in past orders</w:t>
+      </w:r>
+    </w:p>
+    <w:p>
+      <w:r>
+        <w:rPr>
+          <w:noProof/>
+        </w:rPr>
+        <w:drawing>
+          <wp:inline distT="0" distB="0" distL="0" distR="0" wp14:anchorId="170407B6" wp14:editId="4AAE01E6">
+            <wp:extent cx="1876508" cy="1512186"/>
+            <wp:effectExtent l="0" t="0" r="0" b="0"/>
+            <wp:docPr id="4" name="Picture 4"/>
+            <wp:cNvGraphicFramePr>
+              <a:graphicFrameLocks xmlns:a="http://schemas.openxmlformats.org/drawingml/2006/main" noChangeAspect="1"/>
+            </wp:cNvGraphicFramePr>
+            <a:graphic xmlns:a="http://schemas.openxmlformats.org/drawingml/2006/main">
+              <a:graphicData uri="http://schemas.openxmlformats.org/drawingml/2006/picture">
+                <pic:pic xmlns:pic="http://schemas.openxmlformats.org/drawingml/2006/picture">
+                  <pic:nvPicPr>
+                    <pic:cNvPr id="1" name=""/>
+                    <pic:cNvPicPr/>
+                  </pic:nvPicPr>
+                  <pic:blipFill>
+                    <a:blip r:embed="rId10"/>
+                    <a:stretch>
+                      <a:fillRect/>
+                    </a:stretch>
+                  </pic:blipFill>
+                  <pic:spPr>
+                    <a:xfrm>
+                      <a:off x="0" y="0"/>
+                      <a:ext cx="1882171" cy="1516750"/>
+                    </a:xfrm>
+                    <a:prstGeom prst="rect">
+                      <a:avLst/>
+                    </a:prstGeom>
+                  </pic:spPr>
+                </pic:pic>
+              </a:graphicData>
+            </a:graphic>
+          </wp:inline>
+        </w:drawing>
+      </w:r>
+    </w:p>
     <w:p>
       <w:pPr>
         <w:sectPr>
@@ -2257,7 +2367,7 @@
                     </pic:cNvPicPr>
                   </pic:nvPicPr>
                   <pic:blipFill>
-                    <a:blip r:embed="rId9" r:link="rId10" cstate="print">
+                    <a:blip r:embed="rId11" r:link="rId12" cstate="print">
                       <a:extLst>
                         <a:ext uri="{28A0092B-C50C-407E-A947-70E740481C1C}">
                           <a14:useLocalDpi xmlns:a14="http://schemas.microsoft.com/office/drawing/2010/main" val="0"/>
@@ -4403,7 +4513,7 @@
 </file>
 
 <file path=customXml/itemProps1.xml><?xml version="1.0" encoding="utf-8"?>
-<ds:datastoreItem xmlns:ds="http://schemas.openxmlformats.org/officeDocument/2006/customXml" ds:itemID="{18D0432E-A66E-427C-9CED-9F85120148F4}">
+<ds:datastoreItem xmlns:ds="http://schemas.openxmlformats.org/officeDocument/2006/customXml" ds:itemID="{7E0ACE18-14D1-4D98-9F67-6D73F88239FF}">
   <ds:schemaRefs>
     <ds:schemaRef ds:uri="http://schemas.openxmlformats.org/officeDocument/2006/bibliography"/>
   </ds:schemaRefs>

--- a/CS500_Part2.docx
+++ b/CS500_Part2.docx
@@ -284,17 +284,19 @@
           <w:sz w:val="22"/>
           <w:szCs w:val="22"/>
         </w:rPr>
-        <w:t>                TBD</w:t>
-      </w:r>
-      <w:r>
-        <w:rPr>
-          <w:rStyle w:val="eop"/>
-          <w:rFonts w:ascii="Calibri" w:hAnsi="Calibri" w:cs="Segoe UI"/>
-          <w:sz w:val="22"/>
-          <w:szCs w:val="22"/>
-        </w:rPr>
-        <w:t> </w:t>
-      </w:r>
+        <w:t xml:space="preserve">                </w:t>
+      </w:r>
+      <w:r>
+        <w:rPr>
+          <w:rStyle w:val="normaltextrun"/>
+          <w:rFonts w:ascii="Calibri" w:hAnsi="Calibri" w:cs="Segoe UI"/>
+          <w:sz w:val="22"/>
+          <w:szCs w:val="22"/>
+        </w:rPr>
+        <w:t>http://resin.cci.drexel.edu:8080/~kwb44/</w:t>
+      </w:r>
+      <w:bookmarkStart w:id="0" w:name="_GoBack"/>
+      <w:bookmarkEnd w:id="0"/>
     </w:p>
     <w:p>
       <w:pPr>
@@ -2139,27 +2141,14 @@
       <w:r>
         <w:t xml:space="preserve">Figure </w:t>
       </w:r>
-      <w:r>
-        <w:fldChar w:fldCharType="begin"/>
-      </w:r>
-      <w:r>
-        <w:instrText xml:space="preserve"> SEQ Figure \* ARABIC </w:instrText>
-      </w:r>
-      <w:r>
-        <w:fldChar w:fldCharType="separate"/>
-      </w:r>
-      <w:r>
-        <w:rPr>
-          <w:noProof/>
-        </w:rPr>
-        <w:t>1</w:t>
-      </w:r>
-      <w:r>
-        <w:rPr>
-          <w:noProof/>
-        </w:rPr>
-        <w:fldChar w:fldCharType="end"/>
-      </w:r>
+      <w:fldSimple w:instr=" SEQ Figure \* ARABIC ">
+        <w:r>
+          <w:rPr>
+            <w:noProof/>
+          </w:rPr>
+          <w:t>1</w:t>
+        </w:r>
+      </w:fldSimple>
       <w:r>
         <w:t xml:space="preserve"> Login Page</w:t>
       </w:r>
@@ -2213,33 +2202,19 @@
       <w:r>
         <w:t xml:space="preserve">Figure </w:t>
       </w:r>
-      <w:r>
-        <w:fldChar w:fldCharType="begin"/>
-      </w:r>
-      <w:r>
-        <w:instrText xml:space="preserve"> SEQ Figure \* ARABIC </w:instrText>
-      </w:r>
-      <w:r>
-        <w:fldChar w:fldCharType="separate"/>
-      </w:r>
-      <w:r>
-        <w:rPr>
-          <w:noProof/>
-        </w:rPr>
-        <w:t>2</w:t>
-      </w:r>
-      <w:r>
-        <w:rPr>
-          <w:noProof/>
-        </w:rPr>
-        <w:fldChar w:fldCharType="end"/>
-      </w:r>
+      <w:fldSimple w:instr=" SEQ Figure \* ARABIC ">
+        <w:r>
+          <w:rPr>
+            <w:noProof/>
+          </w:rPr>
+          <w:t>2</w:t>
+        </w:r>
+      </w:fldSimple>
       <w:r>
         <w:t xml:space="preserve"> Example of Selecting Flavor or Cuisine</w:t>
       </w:r>
     </w:p>
     <w:p>
-      <w:bookmarkStart w:id="0" w:name="_GoBack"/>
       <w:r>
         <w:rPr>
           <w:noProof/>
@@ -2280,7 +2255,6 @@
           </wp:inline>
         </w:drawing>
       </w:r>
-      <w:bookmarkEnd w:id="0"/>
     </w:p>
     <w:p>
       <w:r>
@@ -2329,6 +2303,56 @@
         </w:drawing>
       </w:r>
     </w:p>
+    <w:p/>
+    <w:p>
+      <w:r>
+        <w:t>Summary Page</w:t>
+      </w:r>
+    </w:p>
+    <w:p/>
+    <w:p>
+      <w:r>
+        <w:rPr>
+          <w:noProof/>
+        </w:rPr>
+        <w:lastRenderedPageBreak/>
+        <w:drawing>
+          <wp:inline distT="0" distB="0" distL="0" distR="0" wp14:anchorId="3EBAF11F" wp14:editId="0FD9B985">
+            <wp:extent cx="2805902" cy="4206240"/>
+            <wp:effectExtent l="0" t="0" r="0" b="3810"/>
+            <wp:docPr id="5" name="Picture 5"/>
+            <wp:cNvGraphicFramePr>
+              <a:graphicFrameLocks xmlns:a="http://schemas.openxmlformats.org/drawingml/2006/main" noChangeAspect="1"/>
+            </wp:cNvGraphicFramePr>
+            <a:graphic xmlns:a="http://schemas.openxmlformats.org/drawingml/2006/main">
+              <a:graphicData uri="http://schemas.openxmlformats.org/drawingml/2006/picture">
+                <pic:pic xmlns:pic="http://schemas.openxmlformats.org/drawingml/2006/picture">
+                  <pic:nvPicPr>
+                    <pic:cNvPr id="1" name=""/>
+                    <pic:cNvPicPr/>
+                  </pic:nvPicPr>
+                  <pic:blipFill>
+                    <a:blip r:embed="rId11"/>
+                    <a:stretch>
+                      <a:fillRect/>
+                    </a:stretch>
+                  </pic:blipFill>
+                  <pic:spPr>
+                    <a:xfrm>
+                      <a:off x="0" y="0"/>
+                      <a:ext cx="2807476" cy="4208600"/>
+                    </a:xfrm>
+                    <a:prstGeom prst="rect">
+                      <a:avLst/>
+                    </a:prstGeom>
+                  </pic:spPr>
+                </pic:pic>
+              </a:graphicData>
+            </a:graphic>
+          </wp:inline>
+        </w:drawing>
+      </w:r>
+    </w:p>
     <w:p>
       <w:pPr>
         <w:sectPr>
@@ -2367,7 +2391,7 @@
                     </pic:cNvPicPr>
                   </pic:nvPicPr>
                   <pic:blipFill>
-                    <a:blip r:embed="rId11" r:link="rId12" cstate="print">
+                    <a:blip r:embed="rId12" r:link="rId13" cstate="print">
                       <a:extLst>
                         <a:ext uri="{28A0092B-C50C-407E-A947-70E740481C1C}">
                           <a14:useLocalDpi xmlns:a14="http://schemas.microsoft.com/office/drawing/2010/main" val="0"/>
@@ -4513,7 +4537,7 @@
 </file>
 
 <file path=customXml/itemProps1.xml><?xml version="1.0" encoding="utf-8"?>
-<ds:datastoreItem xmlns:ds="http://schemas.openxmlformats.org/officeDocument/2006/customXml" ds:itemID="{7E0ACE18-14D1-4D98-9F67-6D73F88239FF}">
+<ds:datastoreItem xmlns:ds="http://schemas.openxmlformats.org/officeDocument/2006/customXml" ds:itemID="{62C15111-8C68-41A9-8DCF-01BE542C9328}">
   <ds:schemaRefs>
     <ds:schemaRef ds:uri="http://schemas.openxmlformats.org/officeDocument/2006/bibliography"/>
   </ds:schemaRefs>

--- a/CS500_Part2.docx
+++ b/CS500_Part2.docx
@@ -295,8 +295,6 @@
         </w:rPr>
         <w:t>http://resin.cci.drexel.edu:8080/~kwb44/</w:t>
       </w:r>
-      <w:bookmarkStart w:id="0" w:name="_GoBack"/>
-      <w:bookmarkEnd w:id="0"/>
     </w:p>
     <w:p>
       <w:pPr>
@@ -438,171 +436,7 @@
           <w:sz w:val="22"/>
           <w:szCs w:val="22"/>
         </w:rPr>
-        <w:t>, we modeled entities that allow to user to get as much information about the restaurants as possible.  One unique feature is that we allow a user to select foods based on taste such as sweet, sour, hot ,etc. The following entities were modeled: Restaurants, User, Menu, Invoice, Ratings, Cuisine, Taste and Payments.  </w:t>
-      </w:r>
-    </w:p>
-    <w:p>
-      <w:pPr>
-        <w:pStyle w:val="paragraph"/>
-        <w:spacing w:before="0" w:beforeAutospacing="0" w:after="0" w:afterAutospacing="0"/>
-        <w:ind w:firstLine="720"/>
-        <w:textAlignment w:val="baseline"/>
-        <w:rPr>
-          <w:rStyle w:val="normaltextrun"/>
-          <w:rFonts w:ascii="Calibri" w:hAnsi="Calibri" w:cs="Segoe UI"/>
-          <w:sz w:val="22"/>
-          <w:szCs w:val="22"/>
-        </w:rPr>
-      </w:pPr>
-      <w:r>
-        <w:rPr>
-          <w:rStyle w:val="normaltextrun"/>
-          <w:rFonts w:ascii="Calibri" w:hAnsi="Calibri"/>
-          <w:color w:val="000000"/>
-          <w:sz w:val="22"/>
-          <w:szCs w:val="22"/>
-        </w:rPr>
-        <w:t>We plan on using real world data to build up a sample database. We will look at services such as yelp to create the restaurants and the associated data we mention below. The user will interact with the data through a webpage. They will login and will be able to</w:t>
-      </w:r>
-      <w:r>
-        <w:rPr>
-          <w:rStyle w:val="apple-converted-space"/>
-          <w:rFonts w:ascii="Calibri" w:hAnsi="Calibri"/>
-          <w:color w:val="000000"/>
-          <w:sz w:val="22"/>
-          <w:szCs w:val="22"/>
-        </w:rPr>
-        <w:t> </w:t>
-      </w:r>
-      <w:r>
-        <w:rPr>
-          <w:rStyle w:val="spellingerror"/>
-          <w:rFonts w:ascii="Calibri" w:hAnsi="Calibri"/>
-          <w:color w:val="000000"/>
-          <w:sz w:val="22"/>
-          <w:szCs w:val="22"/>
-        </w:rPr>
-        <w:t>query</w:t>
-      </w:r>
-      <w:r>
-        <w:rPr>
-          <w:rStyle w:val="apple-converted-space"/>
-          <w:rFonts w:ascii="Calibri" w:hAnsi="Calibri"/>
-          <w:color w:val="000000"/>
-          <w:sz w:val="22"/>
-          <w:szCs w:val="22"/>
-        </w:rPr>
-        <w:t> </w:t>
-      </w:r>
-      <w:r>
-        <w:rPr>
-          <w:rStyle w:val="normaltextrun"/>
-          <w:rFonts w:ascii="Calibri" w:hAnsi="Calibri"/>
-          <w:color w:val="000000"/>
-          <w:sz w:val="22"/>
-          <w:szCs w:val="22"/>
-        </w:rPr>
-        <w:t>restaurants based on the attributes and rules below.  After selecting the</w:t>
-      </w:r>
-      <w:r>
-        <w:rPr>
-          <w:rStyle w:val="apple-converted-space"/>
-          <w:rFonts w:ascii="Calibri" w:hAnsi="Calibri"/>
-          <w:color w:val="000000"/>
-          <w:sz w:val="22"/>
-          <w:szCs w:val="22"/>
-        </w:rPr>
-        <w:t> </w:t>
-      </w:r>
-      <w:r>
-        <w:rPr>
-          <w:rStyle w:val="spellingerror"/>
-          <w:rFonts w:ascii="Calibri" w:hAnsi="Calibri"/>
-          <w:color w:val="000000"/>
-          <w:sz w:val="22"/>
-          <w:szCs w:val="22"/>
-        </w:rPr>
-        <w:t>restaurant,</w:t>
-      </w:r>
-      <w:r>
-        <w:rPr>
-          <w:rStyle w:val="apple-converted-space"/>
-          <w:rFonts w:ascii="Calibri" w:hAnsi="Calibri"/>
-          <w:color w:val="000000"/>
-          <w:sz w:val="22"/>
-          <w:szCs w:val="22"/>
-        </w:rPr>
-        <w:t> </w:t>
-      </w:r>
-      <w:r>
-        <w:rPr>
-          <w:rStyle w:val="normaltextrun"/>
-          <w:rFonts w:ascii="Calibri" w:hAnsi="Calibri"/>
-          <w:color w:val="000000"/>
-          <w:sz w:val="22"/>
-          <w:szCs w:val="22"/>
-        </w:rPr>
-        <w:t>they will be able to order from the</w:t>
-      </w:r>
-      <w:r>
-        <w:rPr>
-          <w:rStyle w:val="apple-converted-space"/>
-          <w:rFonts w:ascii="Calibri" w:hAnsi="Calibri"/>
-          <w:color w:val="000000"/>
-          <w:sz w:val="22"/>
-          <w:szCs w:val="22"/>
-        </w:rPr>
-        <w:t> </w:t>
-      </w:r>
-      <w:r>
-        <w:rPr>
-          <w:rStyle w:val="spellingerror"/>
-          <w:rFonts w:ascii="Calibri" w:hAnsi="Calibri"/>
-          <w:color w:val="000000"/>
-          <w:sz w:val="22"/>
-          <w:szCs w:val="22"/>
-        </w:rPr>
-        <w:t>restaurants</w:t>
-      </w:r>
-      <w:r>
-        <w:rPr>
-          <w:rStyle w:val="apple-converted-space"/>
-          <w:rFonts w:ascii="Calibri" w:hAnsi="Calibri"/>
-          <w:color w:val="000000"/>
-          <w:sz w:val="22"/>
-          <w:szCs w:val="22"/>
-        </w:rPr>
-        <w:t> </w:t>
-      </w:r>
-      <w:r>
-        <w:rPr>
-          <w:rStyle w:val="normaltextrun"/>
-          <w:rFonts w:ascii="Calibri" w:hAnsi="Calibri"/>
-          <w:color w:val="000000"/>
-          <w:sz w:val="22"/>
-          <w:szCs w:val="22"/>
-        </w:rPr>
-        <w:t xml:space="preserve">menu. They will then be able to pay the invoice based on their stored credit card information. </w:t>
-      </w:r>
-      <w:r>
-        <w:rPr>
-          <w:rStyle w:val="normaltextrun"/>
-          <w:rFonts w:ascii="Calibri" w:hAnsi="Calibri"/>
-          <w:sz w:val="22"/>
-          <w:szCs w:val="22"/>
-          <w:shd w:val="clear" w:color="auto" w:fill="FFFFFF"/>
-        </w:rPr>
-        <w:t>The user will be able to rate the restaurant they ordered from. </w:t>
-      </w:r>
-      <w:r>
-        <w:rPr>
-          <w:rStyle w:val="normaltextrun"/>
-          <w:rFonts w:ascii="Calibri" w:hAnsi="Calibri"/>
-          <w:color w:val="000000"/>
-          <w:sz w:val="22"/>
-          <w:szCs w:val="22"/>
-        </w:rPr>
-        <w:t> </w:t>
+        <w:t>, we modeled entities that allow to user to get as much information about the restaurants as possible. One unique feature is that we allow a user to select foods based on taste such as sweet, sour, hot ,etc. The following entities were modeled: Restaurants, User, Menu, Invoice, Ratings, Cuisine, Taste and Payments.  </w:t>
       </w:r>
     </w:p>
     <w:p>
@@ -1635,7 +1469,6 @@
           <w:sz w:val="22"/>
           <w:szCs w:val="22"/>
         </w:rPr>
-        <w:lastRenderedPageBreak/>
         <w:t>Tastes:</w:t>
       </w:r>
       <w:r>
@@ -1960,67 +1793,159 @@
           <w:sz w:val="22"/>
           <w:szCs w:val="22"/>
         </w:rPr>
-        <w:t> </w:t>
-      </w:r>
-      <w:r>
-        <w:rPr>
-          <w:rStyle w:val="eop"/>
-          <w:rFonts w:ascii="Calibri" w:hAnsi="Calibri" w:cs="Segoe UI"/>
-          <w:sz w:val="22"/>
-          <w:szCs w:val="22"/>
-        </w:rPr>
-        <w:t> </w:t>
-      </w:r>
-    </w:p>
-    <w:p>
-      <w:pPr>
-        <w:pStyle w:val="paragraph"/>
-        <w:spacing w:before="0" w:beforeAutospacing="0" w:after="0" w:afterAutospacing="0"/>
-        <w:textAlignment w:val="baseline"/>
-        <w:rPr>
-          <w:rFonts w:ascii="Segoe UI" w:hAnsi="Segoe UI" w:cs="Segoe UI"/>
-          <w:sz w:val="12"/>
-          <w:szCs w:val="12"/>
-        </w:rPr>
-      </w:pPr>
-      <w:r>
-        <w:rPr>
-          <w:rStyle w:val="eop"/>
-          <w:rFonts w:ascii="Calibri" w:hAnsi="Calibri" w:cs="Segoe UI"/>
-          <w:sz w:val="22"/>
-          <w:szCs w:val="22"/>
-        </w:rPr>
+        <w:lastRenderedPageBreak/>
         <w:t> </w:t>
       </w:r>
     </w:p>
     <w:p>
       <w:pPr>
         <w:ind w:firstLine="360"/>
-      </w:pPr>
-      <w:r>
-        <w:t xml:space="preserve">We utilized the ER </w:t>
+        <w:rPr>
+          <w:b/>
+        </w:rPr>
+      </w:pPr>
+      <w:r>
+        <w:rPr>
+          <w:b/>
+        </w:rPr>
+        <w:t>ER Translation</w:t>
+      </w:r>
+    </w:p>
+    <w:p>
+      <w:pPr>
+        <w:ind w:firstLine="360"/>
+        <w:rPr>
+          <w:color w:val="FF0000"/>
+        </w:rPr>
+      </w:pPr>
+      <w:r>
+        <w:t>We utilized the ER di</w:t>
+      </w:r>
+      <w:r>
+        <w:t>a</w:t>
+      </w:r>
+      <w:r>
+        <w:t>gram to translate</w:t>
+      </w:r>
+      <w:r>
+        <w:t xml:space="preserve"> into the relational schema. Based on the diagram</w:t>
+      </w:r>
+      <w:r>
+        <w:t xml:space="preserve"> we knew that Users, Cuisines, Tastes and Restaurants did n</w:t>
+      </w:r>
+      <w:r>
+        <w:t xml:space="preserve">ot require any foreign keys so we built those tables first. </w:t>
+      </w:r>
+      <w:r>
+        <w:t xml:space="preserve">Then we built the remaining tables ensuring that we had the proper foreign keys identified.  </w:t>
+      </w:r>
+    </w:p>
+    <w:p>
+      <w:pPr>
+        <w:ind w:firstLine="360"/>
+        <w:rPr>
+          <w:b/>
+          <w:color w:val="000000" w:themeColor="text1"/>
+        </w:rPr>
+      </w:pPr>
+      <w:r>
+        <w:rPr>
+          <w:b/>
+          <w:color w:val="000000" w:themeColor="text1"/>
+        </w:rPr>
+        <w:t>Data Acquisi</w:t>
+      </w:r>
+      <w:r>
+        <w:rPr>
+          <w:b/>
+          <w:color w:val="000000" w:themeColor="text1"/>
+        </w:rPr>
+        <w:t>ti</w:t>
+      </w:r>
+      <w:r>
+        <w:rPr>
+          <w:b/>
+          <w:color w:val="000000" w:themeColor="text1"/>
+        </w:rPr>
+        <w:t>on Approach</w:t>
+      </w:r>
+    </w:p>
+    <w:p>
+      <w:pPr>
+        <w:ind w:firstLine="360"/>
+      </w:pPr>
+      <w:r>
+        <w:t>When building the data tables we looked at real rest</w:t>
+      </w:r>
+      <w:r>
+        <w:t xml:space="preserve">aurants around the university. </w:t>
+      </w:r>
+      <w:r>
+        <w:t>We used the restaurant’ name, address and phone number when pop</w:t>
+      </w:r>
+      <w:r>
+        <w:t xml:space="preserve">ulating the restaurants table. </w:t>
+      </w:r>
+      <w:r>
+        <w:t xml:space="preserve">We looked at </w:t>
+      </w:r>
+      <w:r>
+        <w:t xml:space="preserve">the restaurants </w:t>
+      </w:r>
+      <w:r>
+        <w:t>menus and created items so that we could demonstrate different search</w:t>
+      </w:r>
+      <w:r>
+        <w:t xml:space="preserve">es such as cuisine and tastes. Generic </w:t>
+      </w:r>
+      <w:r>
+        <w:t>invoices</w:t>
+      </w:r>
+      <w:r>
+        <w:t xml:space="preserve"> were created in the Invoices</w:t>
+      </w:r>
+      <w:r>
+        <w:t xml:space="preserve"> so that we could demonstrate the “Past Orders” query.</w:t>
+      </w:r>
+      <w:r>
+        <w:t xml:space="preserve"> </w:t>
+      </w:r>
+      <w:r>
+        <w:t>We also created generic payment options in system so a user could select a payment at checkout options.</w:t>
+      </w:r>
+      <w:r>
+        <w:t xml:space="preserve"> </w:t>
+      </w:r>
+      <w:r>
+        <w:t xml:space="preserve">Finally, all this data was loaded into </w:t>
+      </w:r>
+      <w:r>
+        <w:t>a script (</w:t>
       </w:r>
       <w:proofErr w:type="spellStart"/>
       <w:r>
-        <w:t>digram</w:t>
+        <w:t>schema.sql</w:t>
       </w:r>
       <w:proofErr w:type="spellEnd"/>
       <w:r>
-        <w:t xml:space="preserve"> to translate into the relational schema.  Based on the schema we knew that Users, Cuisines, Tastes and Restaurants did not require any foreign keys so  we built those tables first.  Then we built the remaining tables ensuring that we had the proper foreign keys identified.  </w:t>
-      </w:r>
-      <w:r>
-        <w:rPr>
-          <w:color w:val="FF0000"/>
-        </w:rPr>
-        <w:t>(add more comments)</w:t>
+        <w:t>)</w:t>
+      </w:r>
+      <w:r>
+        <w:t xml:space="preserve"> so that the data could be loaded in the database.</w:t>
       </w:r>
     </w:p>
     <w:p>
       <w:pPr>
         <w:ind w:firstLine="360"/>
-      </w:pPr>
-      <w:r>
-        <w:t xml:space="preserve">When building the data tables we looked at real restaurants around the university.  We used the restaurant’ name, address and phone number when populating the restaurants table.  We looked at menus and created items so that we could demonstrate different searches such as cuisine and tastes.  We generated generic invoices so that we could demonstrate the “Past Orders” query. </w:t>
+        <w:rPr>
+          <w:b/>
+        </w:rPr>
+      </w:pPr>
+      <w:r>
+        <w:rPr>
+          <w:b/>
+        </w:rPr>
+        <w:t xml:space="preserve">Overview of the System </w:t>
       </w:r>
     </w:p>
     <w:p>
@@ -2034,10 +1959,46 @@
         <w:t xml:space="preserve"> of the system is p</w:t>
       </w:r>
       <w:r>
-        <w:t xml:space="preserve">rompted with a login page Figure </w:t>
-      </w:r>
-      <w:r>
-        <w:t xml:space="preserve">1 below.  This requires the user enter an email and password.  We populated the database with ten different users.  The user with the most entries is Joe Drexel.  The email is </w:t>
+        <w:t>rompted with a login page</w:t>
+      </w:r>
+      <w:r>
+        <w:t xml:space="preserve"> as shown in</w:t>
+      </w:r>
+      <w:r>
+        <w:t xml:space="preserve"> Figure </w:t>
+      </w:r>
+      <w:r>
+        <w:t>1</w:t>
+      </w:r>
+      <w:r>
+        <w:t xml:space="preserve">. </w:t>
+      </w:r>
+      <w:r>
+        <w:t xml:space="preserve">This requires the user </w:t>
+      </w:r>
+      <w:r>
+        <w:t xml:space="preserve">to </w:t>
+      </w:r>
+      <w:r>
+        <w:t>e</w:t>
+      </w:r>
+      <w:r>
+        <w:t xml:space="preserve">nter an email and password. </w:t>
+      </w:r>
+      <w:r>
+        <w:t>We populated the data</w:t>
+      </w:r>
+      <w:r>
+        <w:t xml:space="preserve">base with ten different users. </w:t>
+      </w:r>
+      <w:r>
+        <w:t>The user with the m</w:t>
+      </w:r>
+      <w:r>
+        <w:t xml:space="preserve">ost entries is Joe Drexel. The </w:t>
+      </w:r>
+      <w:r>
+        <w:t xml:space="preserve">email is </w:t>
       </w:r>
       <w:hyperlink r:id="rId6" w:history="1">
         <w:r>
@@ -2048,16 +2009,89 @@
         </w:r>
       </w:hyperlink>
       <w:r>
-        <w:t xml:space="preserve"> and the password is: default.  Based on the user’s information this is the first search done on the database looking for both an email and password that must match.  Once logged in the user is presented with a list of restaurants they can order from, along with the average rating of each restaurant.  The user can search for different cuisines or flavors to narrow the query results as seen in Figure 2.  Depending on the selected options it will run several different queries on the database to show the results.</w:t>
-      </w:r>
-      <w:r>
-        <w:t xml:space="preserve">  </w:t>
-      </w:r>
-      <w:r>
-        <w:t>The user can also see their previous orders by clicking the Past Orders Button.  This runs the a query to display all the orders from that user and totals up all the orders at the bottom of the page.</w:t>
-      </w:r>
-      <w:r>
-        <w:t xml:space="preserve">  These are just a few of the queries that are run to display information to user.</w:t>
+        <w:t xml:space="preserve"> and the password is: default.</w:t>
+      </w:r>
+      <w:r>
+        <w:t xml:space="preserve"> </w:t>
+      </w:r>
+      <w:r>
+        <w:t>Additional logins are listed in the Readme.md</w:t>
+      </w:r>
+      <w:r>
+        <w:t xml:space="preserve"> or can be seen in </w:t>
+      </w:r>
+      <w:proofErr w:type="spellStart"/>
+      <w:r>
+        <w:t>schema.sql</w:t>
+      </w:r>
+      <w:proofErr w:type="spellEnd"/>
+      <w:r>
+        <w:t>.</w:t>
+      </w:r>
+      <w:r>
+        <w:t xml:space="preserve"> </w:t>
+      </w:r>
+      <w:r>
+        <w:t>Based on the user’s information this is the first search done on the database looking for both an emai</w:t>
+      </w:r>
+      <w:r>
+        <w:t xml:space="preserve">l and password that must match. </w:t>
+      </w:r>
+    </w:p>
+    <w:p>
+      <w:pPr>
+        <w:ind w:firstLine="360"/>
+      </w:pPr>
+      <w:r>
+        <w:t>Once logged in the user is presented with a list of restaurants they can order from, along with the aver</w:t>
+      </w:r>
+      <w:r>
+        <w:t xml:space="preserve">age rating of each restaurant. </w:t>
+      </w:r>
+      <w:r>
+        <w:t>The user can search for different cuisines or flavors to narrow the quer</w:t>
+      </w:r>
+      <w:r>
+        <w:t xml:space="preserve">y results as seen in Figure 2. </w:t>
+      </w:r>
+      <w:r>
+        <w:t>Depending on the selected options it will run several different queries on the database to show the results.</w:t>
+      </w:r>
+      <w:r>
+        <w:t xml:space="preserve"> </w:t>
+      </w:r>
+      <w:r>
+        <w:t xml:space="preserve">The user can also see their previous orders by clicking the </w:t>
+      </w:r>
+      <w:r>
+        <w:rPr>
+          <w:i/>
+        </w:rPr>
+        <w:t>Past Orders</w:t>
+      </w:r>
+      <w:r>
+        <w:t xml:space="preserve"> </w:t>
+      </w:r>
+      <w:r>
+        <w:t>b</w:t>
+      </w:r>
+      <w:r>
+        <w:t>utton</w:t>
+      </w:r>
+      <w:r>
+        <w:t xml:space="preserve"> on the left hand side of the screen</w:t>
+      </w:r>
+      <w:r>
+        <w:t xml:space="preserve">. </w:t>
+      </w:r>
+      <w:r>
+        <w:t>This runs the a query to display all the orders from that user and totals up all the orders at the bottom of the page.</w:t>
+      </w:r>
+      <w:r>
+        <w:t xml:space="preserve"> </w:t>
+      </w:r>
+      <w:r>
+        <w:t>These are just a few of the queries that are run to display information to user.</w:t>
       </w:r>
       <w:r>
         <w:t xml:space="preserve">     </w:t>
@@ -2068,7 +2102,43 @@
         <w:ind w:firstLine="360"/>
       </w:pPr>
       <w:r>
-        <w:t xml:space="preserve">The user can click the order button on restaurant to get list of all the menu options at a restaurant.  </w:t>
+        <w:t xml:space="preserve">The user can click the </w:t>
+      </w:r>
+      <w:r>
+        <w:rPr>
+          <w:i/>
+        </w:rPr>
+        <w:t>O</w:t>
+      </w:r>
+      <w:r>
+        <w:rPr>
+          <w:i/>
+        </w:rPr>
+        <w:t>rder</w:t>
+      </w:r>
+      <w:r>
+        <w:t xml:space="preserve"> button </w:t>
+      </w:r>
+      <w:r>
+        <w:t>for a selected restaurant.</w:t>
+      </w:r>
+      <w:r>
+        <w:t xml:space="preserve"> </w:t>
+      </w:r>
+      <w:r>
+        <w:t>This returns</w:t>
+      </w:r>
+      <w:r>
+        <w:t xml:space="preserve"> </w:t>
+      </w:r>
+      <w:r>
+        <w:t xml:space="preserve">a </w:t>
+      </w:r>
+      <w:r>
+        <w:t>l</w:t>
+      </w:r>
+      <w:r>
+        <w:t xml:space="preserve">ist of all the menu options at that restaurant. </w:t>
       </w:r>
       <w:r>
         <w:t>Restaurants</w:t>
@@ -2082,20 +2152,93 @@
       <w:r>
         <w:t xml:space="preserve"> and BBQ Ribs have the most items loaded.</w:t>
       </w:r>
-    </w:p>
-    <w:p/>
+      <w:r>
+        <w:t xml:space="preserve">  Figure 3 shows an example of a menu item that is selected.  Once </w:t>
+      </w:r>
+      <w:r>
+        <w:rPr>
+          <w:i/>
+        </w:rPr>
+        <w:t>Place Order</w:t>
+      </w:r>
+      <w:r>
+        <w:t xml:space="preserve"> is </w:t>
+      </w:r>
+      <w:r>
+        <w:t xml:space="preserve">clicked </w:t>
+      </w:r>
+      <w:r>
+        <w:t xml:space="preserve">a user is </w:t>
+      </w:r>
+      <w:r>
+        <w:t xml:space="preserve">displayed the Checkout Option(Figure 4) which lists any payments they have stored. After selecting </w:t>
+      </w:r>
+      <w:r>
+        <w:rPr>
+          <w:i/>
+        </w:rPr>
+        <w:t>Use This</w:t>
+      </w:r>
+      <w:r>
+        <w:t xml:space="preserve"> a</w:t>
+      </w:r>
+      <w:r>
+        <w:t>n</w:t>
+      </w:r>
+      <w:r>
+        <w:t xml:space="preserve"> invoice is generated and inserted into the database.  </w:t>
+      </w:r>
+    </w:p>
     <w:p>
       <w:pPr>
         <w:ind w:firstLine="360"/>
       </w:pPr>
       <w:r>
+        <w:t>The system also allows users to see ratings for restaurants by clicking the stars rating as shown in Figure 7.</w:t>
+      </w:r>
+      <w:r>
+        <w:t xml:space="preserve"> </w:t>
+      </w:r>
+      <w:bookmarkStart w:id="0" w:name="_GoBack"/>
+      <w:bookmarkEnd w:id="0"/>
+      <w:r>
+        <w:t>Finally</w:t>
+      </w:r>
+      <w:r>
+        <w:t xml:space="preserve">, the user can click </w:t>
+      </w:r>
+      <w:r>
+        <w:rPr>
+          <w:i/>
+        </w:rPr>
+        <w:t>Account</w:t>
+      </w:r>
+      <w:r>
+        <w:rPr>
+          <w:i/>
+        </w:rPr>
+        <w:t xml:space="preserve"> </w:t>
+      </w:r>
+      <w:r>
+        <w:t>to display all the users information as shown in Figure 6.</w:t>
+      </w:r>
+      <w:r>
+        <w:t xml:space="preserve">  Each of these runs a different query on the database to display the corresponding information.</w:t>
+      </w:r>
+      <w:r>
+        <w:t xml:space="preserve"> </w:t>
+      </w:r>
+    </w:p>
+    <w:p>
+      <w:r>
         <w:rPr>
           <w:noProof/>
         </w:rPr>
+        <w:lastRenderedPageBreak/>
         <w:drawing>
-          <wp:inline distT="0" distB="0" distL="0" distR="0" wp14:anchorId="7C6AFE1C" wp14:editId="61C6436B">
-            <wp:extent cx="1882476" cy="2181943"/>
-            <wp:effectExtent l="0" t="0" r="3810" b="8890"/>
+          <wp:inline distT="0" distB="0" distL="0" distR="0" wp14:anchorId="7BF0EF0F" wp14:editId="65100B28">
+            <wp:extent cx="1820849" cy="2110511"/>
+            <wp:effectExtent l="0" t="0" r="8255" b="4445"/>
             <wp:docPr id="1" name="Picture 1"/>
             <wp:cNvGraphicFramePr>
               <a:graphicFrameLocks xmlns:a="http://schemas.openxmlformats.org/drawingml/2006/main" noChangeAspect="1"/>
@@ -2116,7 +2259,7 @@
                   <pic:spPr>
                     <a:xfrm>
                       <a:off x="0" y="0"/>
-                      <a:ext cx="1890948" cy="2191762"/>
+                      <a:ext cx="1851218" cy="2145711"/>
                     </a:xfrm>
                     <a:prstGeom prst="rect">
                       <a:avLst/>
@@ -2128,41 +2271,18 @@
           </wp:inline>
         </w:drawing>
       </w:r>
-    </w:p>
-    <w:p>
-      <w:pPr>
-        <w:ind w:firstLine="360"/>
-      </w:pPr>
-    </w:p>
-    <w:p>
-      <w:pPr>
-        <w:pStyle w:val="Caption"/>
-      </w:pPr>
-      <w:r>
-        <w:t xml:space="preserve">Figure </w:t>
-      </w:r>
-      <w:fldSimple w:instr=" SEQ Figure \* ARABIC ">
-        <w:r>
-          <w:rPr>
-            <w:noProof/>
-          </w:rPr>
-          <w:t>1</w:t>
-        </w:r>
-      </w:fldSimple>
-      <w:r>
-        <w:t xml:space="preserve"> Login Page</w:t>
-      </w:r>
-    </w:p>
-    <w:p>
+      <w:r>
+        <w:t xml:space="preserve"> </w:t>
+      </w:r>
       <w:r>
         <w:rPr>
           <w:noProof/>
         </w:rPr>
         <w:drawing>
-          <wp:inline distT="0" distB="0" distL="0" distR="0" wp14:anchorId="1CCCEFE6" wp14:editId="27C9EC73">
-            <wp:extent cx="5255812" cy="771526"/>
-            <wp:effectExtent l="0" t="0" r="2540" b="0"/>
-            <wp:docPr id="2" name="Picture 2"/>
+          <wp:inline distT="0" distB="0" distL="0" distR="0" wp14:anchorId="557871F3" wp14:editId="59E47E31">
+            <wp:extent cx="3895725" cy="923925"/>
+            <wp:effectExtent l="0" t="0" r="9525" b="9525"/>
+            <wp:docPr id="7" name="Picture 7"/>
             <wp:cNvGraphicFramePr>
               <a:graphicFrameLocks xmlns:a="http://schemas.openxmlformats.org/drawingml/2006/main" noChangeAspect="1"/>
             </wp:cNvGraphicFramePr>
@@ -2182,7 +2302,7 @@
                   <pic:spPr>
                     <a:xfrm>
                       <a:off x="0" y="0"/>
-                      <a:ext cx="5274213" cy="774227"/>
+                      <a:ext cx="3895725" cy="923925"/>
                     </a:xfrm>
                     <a:prstGeom prst="rect">
                       <a:avLst/>
@@ -2202,14 +2322,63 @@
       <w:r>
         <w:t xml:space="preserve">Figure </w:t>
       </w:r>
-      <w:fldSimple w:instr=" SEQ Figure \* ARABIC ">
-        <w:r>
-          <w:rPr>
-            <w:noProof/>
-          </w:rPr>
-          <w:t>2</w:t>
-        </w:r>
-      </w:fldSimple>
+      <w:r>
+        <w:fldChar w:fldCharType="begin"/>
+      </w:r>
+      <w:r>
+        <w:instrText xml:space="preserve"> SEQ Figure \* ARABIC </w:instrText>
+      </w:r>
+      <w:r>
+        <w:fldChar w:fldCharType="separate"/>
+      </w:r>
+      <w:r>
+        <w:rPr>
+          <w:noProof/>
+        </w:rPr>
+        <w:t>1</w:t>
+      </w:r>
+      <w:r>
+        <w:rPr>
+          <w:noProof/>
+        </w:rPr>
+        <w:fldChar w:fldCharType="end"/>
+      </w:r>
+      <w:r>
+        <w:t xml:space="preserve"> Login Page</w:t>
+      </w:r>
+      <w:r>
+        <w:t xml:space="preserve"> </w:t>
+      </w:r>
+      <w:r>
+        <w:tab/>
+      </w:r>
+      <w:r>
+        <w:tab/>
+      </w:r>
+      <w:r>
+        <w:t xml:space="preserve">Figure </w:t>
+      </w:r>
+      <w:r>
+        <w:fldChar w:fldCharType="begin"/>
+      </w:r>
+      <w:r>
+        <w:instrText xml:space="preserve"> SEQ Figure \* ARABIC </w:instrText>
+      </w:r>
+      <w:r>
+        <w:fldChar w:fldCharType="separate"/>
+      </w:r>
+      <w:r>
+        <w:rPr>
+          <w:noProof/>
+        </w:rPr>
+        <w:t>2</w:t>
+      </w:r>
+      <w:r>
+        <w:rPr>
+          <w:noProof/>
+        </w:rPr>
+        <w:fldChar w:fldCharType="end"/>
+      </w:r>
       <w:r>
         <w:t xml:space="preserve"> Example of Selecting Flavor or Cuisine</w:t>
       </w:r>
@@ -2220,10 +2389,10 @@
           <w:noProof/>
         </w:rPr>
         <w:drawing>
-          <wp:inline distT="0" distB="0" distL="0" distR="0" wp14:anchorId="4628715D" wp14:editId="3DA99E25">
-            <wp:extent cx="3639553" cy="1860605"/>
-            <wp:effectExtent l="0" t="0" r="0" b="6350"/>
-            <wp:docPr id="3" name="Picture 3"/>
+          <wp:inline distT="0" distB="0" distL="0" distR="0" wp14:anchorId="79AD8898" wp14:editId="28893CF4">
+            <wp:extent cx="2286000" cy="1266379"/>
+            <wp:effectExtent l="0" t="0" r="0" b="0"/>
+            <wp:docPr id="8" name="Picture 8"/>
             <wp:cNvGraphicFramePr>
               <a:graphicFrameLocks xmlns:a="http://schemas.openxmlformats.org/drawingml/2006/main" noChangeAspect="1"/>
             </wp:cNvGraphicFramePr>
@@ -2243,7 +2412,7 @@
                   <pic:spPr>
                     <a:xfrm>
                       <a:off x="0" y="0"/>
-                      <a:ext cx="3651605" cy="1866766"/>
+                      <a:ext cx="2300250" cy="1274273"/>
                     </a:xfrm>
                     <a:prstGeom prst="rect">
                       <a:avLst/>
@@ -2255,22 +2424,15 @@
           </wp:inline>
         </w:drawing>
       </w:r>
-    </w:p>
-    <w:p>
-      <w:r>
-        <w:t>After checkout invoices is updated and show in past orders</w:t>
-      </w:r>
-    </w:p>
-    <w:p>
       <w:r>
         <w:rPr>
           <w:noProof/>
         </w:rPr>
         <w:drawing>
-          <wp:inline distT="0" distB="0" distL="0" distR="0" wp14:anchorId="170407B6" wp14:editId="4AAE01E6">
-            <wp:extent cx="1876508" cy="1512186"/>
-            <wp:effectExtent l="0" t="0" r="0" b="0"/>
-            <wp:docPr id="4" name="Picture 4"/>
+          <wp:inline distT="0" distB="0" distL="0" distR="0" wp14:anchorId="017BD2F4" wp14:editId="06589CE2">
+            <wp:extent cx="2369489" cy="1211326"/>
+            <wp:effectExtent l="0" t="0" r="0" b="8255"/>
+            <wp:docPr id="3" name="Picture 3"/>
             <wp:cNvGraphicFramePr>
               <a:graphicFrameLocks xmlns:a="http://schemas.openxmlformats.org/drawingml/2006/main" noChangeAspect="1"/>
             </wp:cNvGraphicFramePr>
@@ -2290,7 +2452,7 @@
                   <pic:spPr>
                     <a:xfrm>
                       <a:off x="0" y="0"/>
-                      <a:ext cx="1882171" cy="1516750"/>
+                      <a:ext cx="2385603" cy="1219564"/>
                     </a:xfrm>
                     <a:prstGeom prst="rect">
                       <a:avLst/>
@@ -2303,24 +2465,70 @@
         </w:drawing>
       </w:r>
     </w:p>
-    <w:p/>
-    <w:p>
-      <w:r>
-        <w:t>Summary Page</w:t>
-      </w:r>
-    </w:p>
-    <w:p/>
-    <w:p>
+    <w:p>
+      <w:pPr>
+        <w:pStyle w:val="Caption"/>
+      </w:pPr>
+      <w:r>
+        <w:t xml:space="preserve">Figure </w:t>
+      </w:r>
+      <w:fldSimple w:instr=" SEQ Figure \* ARABIC ">
+        <w:r>
+          <w:rPr>
+            <w:noProof/>
+          </w:rPr>
+          <w:t>3</w:t>
+        </w:r>
+      </w:fldSimple>
+      <w:r>
+        <w:t xml:space="preserve"> Menu Selection</w:t>
+      </w:r>
+      <w:r>
+        <w:tab/>
+      </w:r>
+      <w:r>
+        <w:tab/>
+      </w:r>
+      <w:r>
+        <w:tab/>
+        <w:t xml:space="preserve">Figure </w:t>
+      </w:r>
+      <w:fldSimple w:instr=" SEQ Figure \* ARABIC ">
+        <w:r>
+          <w:rPr>
+            <w:noProof/>
+          </w:rPr>
+          <w:t>4</w:t>
+        </w:r>
+      </w:fldSimple>
+      <w:r>
+        <w:t xml:space="preserve"> </w:t>
+      </w:r>
+      <w:r>
+        <w:t>Payment/</w:t>
+      </w:r>
+      <w:r>
+        <w:t>Checkout</w:t>
+      </w:r>
+    </w:p>
+    <w:p>
+      <w:pPr>
+        <w:pStyle w:val="Caption"/>
+      </w:pPr>
+    </w:p>
+    <w:p>
+      <w:pPr>
+        <w:pStyle w:val="Caption"/>
+      </w:pPr>
       <w:r>
         <w:rPr>
           <w:noProof/>
         </w:rPr>
-        <w:lastRenderedPageBreak/>
         <w:drawing>
-          <wp:inline distT="0" distB="0" distL="0" distR="0" wp14:anchorId="3EBAF11F" wp14:editId="0FD9B985">
-            <wp:extent cx="2805902" cy="4206240"/>
-            <wp:effectExtent l="0" t="0" r="0" b="3810"/>
-            <wp:docPr id="5" name="Picture 5"/>
+          <wp:inline distT="0" distB="0" distL="0" distR="0" wp14:anchorId="170407B6" wp14:editId="4AAE01E6">
+            <wp:extent cx="1876508" cy="1512186"/>
+            <wp:effectExtent l="0" t="0" r="0" b="0"/>
+            <wp:docPr id="4" name="Picture 4"/>
             <wp:cNvGraphicFramePr>
               <a:graphicFrameLocks xmlns:a="http://schemas.openxmlformats.org/drawingml/2006/main" noChangeAspect="1"/>
             </wp:cNvGraphicFramePr>
@@ -2340,7 +2548,7 @@
                   <pic:spPr>
                     <a:xfrm>
                       <a:off x="0" y="0"/>
-                      <a:ext cx="2807476" cy="4208600"/>
+                      <a:ext cx="1882171" cy="1516750"/>
                     </a:xfrm>
                     <a:prstGeom prst="rect">
                       <a:avLst/>
@@ -2352,32 +2560,18 @@
           </wp:inline>
         </w:drawing>
       </w:r>
-    </w:p>
-    <w:p>
-      <w:pPr>
-        <w:sectPr>
-          <w:pgSz w:w="12240" w:h="15840"/>
-          <w:pgMar w:top="1440" w:right="1440" w:bottom="1440" w:left="1440" w:header="720" w:footer="720" w:gutter="0"/>
-          <w:cols w:space="720"/>
-          <w:docGrid w:linePitch="360"/>
-        </w:sectPr>
-      </w:pPr>
-      <w:r>
-        <w:t>UPDATE ER Diagram</w:t>
-      </w:r>
-    </w:p>
-    <w:p>
-      <w:r>
-        <w:rPr>
-          <w:rFonts w:ascii="Calibri" w:eastAsia="Calibri" w:hAnsi="Calibri" w:cs="Times New Roman"/>
+      <w:r>
+        <w:t xml:space="preserve">  </w:t>
+      </w:r>
+      <w:r>
+        <w:rPr>
           <w:noProof/>
         </w:rPr>
-        <w:lastRenderedPageBreak/>
         <w:drawing>
-          <wp:inline distT="0" distB="0" distL="0" distR="0" wp14:anchorId="325C3311" wp14:editId="5CDB8761">
-            <wp:extent cx="8680384" cy="6625804"/>
-            <wp:effectExtent l="0" t="0" r="6985" b="3810"/>
-            <wp:docPr id="9" name="Picture 9" descr="ERdiagram.JPG"/>
+          <wp:inline distT="0" distB="0" distL="0" distR="0" wp14:anchorId="4594D50F" wp14:editId="79BE73EB">
+            <wp:extent cx="1547964" cy="2320506"/>
+            <wp:effectExtent l="0" t="0" r="0" b="3810"/>
+            <wp:docPr id="5" name="Picture 5"/>
             <wp:cNvGraphicFramePr>
               <a:graphicFrameLocks xmlns:a="http://schemas.openxmlformats.org/drawingml/2006/main" noChangeAspect="1"/>
             </wp:cNvGraphicFramePr>
@@ -2385,36 +2579,173 @@
               <a:graphicData uri="http://schemas.openxmlformats.org/drawingml/2006/picture">
                 <pic:pic xmlns:pic="http://schemas.openxmlformats.org/drawingml/2006/picture">
                   <pic:nvPicPr>
-                    <pic:cNvPr id="0" name="Picture 9" descr="ERdiagram.JPG"/>
-                    <pic:cNvPicPr>
-                      <a:picLocks noChangeAspect="1" noChangeArrowheads="1"/>
-                    </pic:cNvPicPr>
+                    <pic:cNvPr id="1" name=""/>
+                    <pic:cNvPicPr/>
                   </pic:nvPicPr>
                   <pic:blipFill>
-                    <a:blip r:embed="rId12" r:link="rId13" cstate="print">
-                      <a:extLst>
-                        <a:ext uri="{28A0092B-C50C-407E-A947-70E740481C1C}">
-                          <a14:useLocalDpi xmlns:a14="http://schemas.microsoft.com/office/drawing/2010/main" val="0"/>
-                        </a:ext>
-                      </a:extLst>
-                    </a:blip>
-                    <a:srcRect/>
+                    <a:blip r:embed="rId12"/>
                     <a:stretch>
                       <a:fillRect/>
                     </a:stretch>
                   </pic:blipFill>
-                  <pic:spPr bwMode="auto">
+                  <pic:spPr>
                     <a:xfrm>
                       <a:off x="0" y="0"/>
-                      <a:ext cx="8684992" cy="6629322"/>
+                      <a:ext cx="1554860" cy="2330844"/>
                     </a:xfrm>
                     <a:prstGeom prst="rect">
                       <a:avLst/>
                     </a:prstGeom>
-                    <a:noFill/>
-                    <a:ln>
-                      <a:noFill/>
-                    </a:ln>
+                  </pic:spPr>
+                </pic:pic>
+              </a:graphicData>
+            </a:graphic>
+          </wp:inline>
+        </w:drawing>
+      </w:r>
+    </w:p>
+    <w:p>
+      <w:pPr>
+        <w:pStyle w:val="Caption"/>
+      </w:pPr>
+      <w:r>
+        <w:t xml:space="preserve">Figure </w:t>
+      </w:r>
+      <w:fldSimple w:instr=" SEQ Figure \* ARABIC ">
+        <w:r>
+          <w:rPr>
+            <w:noProof/>
+          </w:rPr>
+          <w:t>5</w:t>
+        </w:r>
+      </w:fldSimple>
+      <w:r>
+        <w:t xml:space="preserve"> Invoice</w:t>
+      </w:r>
+      <w:r>
+        <w:t xml:space="preserve">                                                      </w:t>
+      </w:r>
+      <w:r>
+        <w:t xml:space="preserve">Figure </w:t>
+      </w:r>
+      <w:fldSimple w:instr=" SEQ Figure \* ARABIC ">
+        <w:r>
+          <w:rPr>
+            <w:noProof/>
+          </w:rPr>
+          <w:t>6</w:t>
+        </w:r>
+      </w:fldSimple>
+      <w:r>
+        <w:t xml:space="preserve"> Summary Page</w:t>
+      </w:r>
+    </w:p>
+    <w:p>
+      <w:r>
+        <w:rPr>
+          <w:noProof/>
+        </w:rPr>
+        <w:drawing>
+          <wp:inline distT="0" distB="0" distL="0" distR="0" wp14:anchorId="529E11AA" wp14:editId="151896B5">
+            <wp:extent cx="466725" cy="400050"/>
+            <wp:effectExtent l="0" t="0" r="9525" b="0"/>
+            <wp:docPr id="10" name="Picture 10"/>
+            <wp:cNvGraphicFramePr>
+              <a:graphicFrameLocks xmlns:a="http://schemas.openxmlformats.org/drawingml/2006/main" noChangeAspect="1"/>
+            </wp:cNvGraphicFramePr>
+            <a:graphic xmlns:a="http://schemas.openxmlformats.org/drawingml/2006/main">
+              <a:graphicData uri="http://schemas.openxmlformats.org/drawingml/2006/picture">
+                <pic:pic xmlns:pic="http://schemas.openxmlformats.org/drawingml/2006/picture">
+                  <pic:nvPicPr>
+                    <pic:cNvPr id="1" name=""/>
+                    <pic:cNvPicPr/>
+                  </pic:nvPicPr>
+                  <pic:blipFill>
+                    <a:blip r:embed="rId13"/>
+                    <a:stretch>
+                      <a:fillRect/>
+                    </a:stretch>
+                  </pic:blipFill>
+                  <pic:spPr>
+                    <a:xfrm>
+                      <a:off x="0" y="0"/>
+                      <a:ext cx="466725" cy="400050"/>
+                    </a:xfrm>
+                    <a:prstGeom prst="rect">
+                      <a:avLst/>
+                    </a:prstGeom>
+                  </pic:spPr>
+                </pic:pic>
+              </a:graphicData>
+            </a:graphic>
+          </wp:inline>
+        </w:drawing>
+      </w:r>
+      <w:r>
+        <w:t xml:space="preserve"> </w:t>
+      </w:r>
+    </w:p>
+    <w:p/>
+    <w:p>
+      <w:pPr>
+        <w:pStyle w:val="Caption"/>
+        <w:sectPr>
+          <w:pgSz w:w="12240" w:h="15840"/>
+          <w:pgMar w:top="1440" w:right="1440" w:bottom="1440" w:left="1440" w:header="720" w:footer="720" w:gutter="0"/>
+          <w:cols w:space="720"/>
+          <w:docGrid w:linePitch="360"/>
+        </w:sectPr>
+      </w:pPr>
+      <w:r>
+        <w:t xml:space="preserve">Figure </w:t>
+      </w:r>
+      <w:fldSimple w:instr=" SEQ Figure \* ARABIC ">
+        <w:r>
+          <w:rPr>
+            <w:noProof/>
+          </w:rPr>
+          <w:t>7</w:t>
+        </w:r>
+      </w:fldSimple>
+      <w:r>
+        <w:t xml:space="preserve"> Clickable Ratings</w:t>
+      </w:r>
+    </w:p>
+    <w:p>
+      <w:r>
+        <w:rPr>
+          <w:noProof/>
+        </w:rPr>
+        <w:lastRenderedPageBreak/>
+        <w:drawing>
+          <wp:inline distT="0" distB="0" distL="0" distR="0" wp14:anchorId="5ED63ED0" wp14:editId="10C9BE7A">
+            <wp:extent cx="8054975" cy="5943600"/>
+            <wp:effectExtent l="0" t="0" r="3175" b="0"/>
+            <wp:docPr id="6" name="Picture 6"/>
+            <wp:cNvGraphicFramePr>
+              <a:graphicFrameLocks xmlns:a="http://schemas.openxmlformats.org/drawingml/2006/main" noChangeAspect="1"/>
+            </wp:cNvGraphicFramePr>
+            <a:graphic xmlns:a="http://schemas.openxmlformats.org/drawingml/2006/main">
+              <a:graphicData uri="http://schemas.openxmlformats.org/drawingml/2006/picture">
+                <pic:pic xmlns:pic="http://schemas.openxmlformats.org/drawingml/2006/picture">
+                  <pic:nvPicPr>
+                    <pic:cNvPr id="1" name=""/>
+                    <pic:cNvPicPr/>
+                  </pic:nvPicPr>
+                  <pic:blipFill>
+                    <a:blip r:embed="rId14"/>
+                    <a:stretch>
+                      <a:fillRect/>
+                    </a:stretch>
+                  </pic:blipFill>
+                  <pic:spPr>
+                    <a:xfrm>
+                      <a:off x="0" y="0"/>
+                      <a:ext cx="8054975" cy="5943600"/>
+                    </a:xfrm>
+                    <a:prstGeom prst="rect">
+                      <a:avLst/>
+                    </a:prstGeom>
                   </pic:spPr>
                 </pic:pic>
               </a:graphicData>
@@ -4537,7 +4868,7 @@
 </file>
 
 <file path=customXml/itemProps1.xml><?xml version="1.0" encoding="utf-8"?>
-<ds:datastoreItem xmlns:ds="http://schemas.openxmlformats.org/officeDocument/2006/customXml" ds:itemID="{62C15111-8C68-41A9-8DCF-01BE542C9328}">
+<ds:datastoreItem xmlns:ds="http://schemas.openxmlformats.org/officeDocument/2006/customXml" ds:itemID="{A5DCE20A-F2A6-4AB5-89AD-6E7EF22CC07D}">
   <ds:schemaRefs>
     <ds:schemaRef ds:uri="http://schemas.openxmlformats.org/officeDocument/2006/bibliography"/>
   </ds:schemaRefs>

--- a/CS500_Part2.docx
+++ b/CS500_Part2.docx
@@ -294,17 +294,24 @@
         </w:rPr>
         <w:t xml:space="preserve">                </w:t>
       </w:r>
-      <w:hyperlink r:id="rId6" w:history="1">
-        <w:r>
-          <w:rPr>
-            <w:rStyle w:val="Hyperlink"/>
-            <w:rFonts w:ascii="Calibri" w:hAnsi="Calibri" w:cs="Segoe UI"/>
-            <w:sz w:val="22"/>
-            <w:szCs w:val="22"/>
-          </w:rPr>
-          <w:t>http://resin.cci.drexel.edu:8080/~kwb44</w:t>
-        </w:r>
-      </w:hyperlink>
+      <w:r>
+        <w:rPr>
+          <w:rFonts w:ascii="Calibri" w:hAnsi="Calibri" w:cs="Segoe UI"/>
+          <w:sz w:val="22"/>
+          <w:szCs w:val="22"/>
+        </w:rPr>
+        <w:t>http://</w:t>
+      </w:r>
+      <w:r>
+        <w:rPr>
+          <w:rFonts w:ascii="Calibri" w:hAnsi="Calibri" w:cs="Segoe UI"/>
+          <w:sz w:val="22"/>
+          <w:szCs w:val="22"/>
+        </w:rPr>
+        <w:t>resin.cci.drexel.edu:8080/~as3828</w:t>
+      </w:r>
+      <w:bookmarkStart w:id="0" w:name="_GoBack"/>
+      <w:bookmarkEnd w:id="0"/>
       <w:r>
         <w:rPr>
           <w:rStyle w:val="normaltextrun"/>
@@ -362,7 +369,7 @@
         <w:tab/>
         <w:t xml:space="preserve">Email: </w:t>
       </w:r>
-      <w:hyperlink r:id="rId7" w:history="1">
+      <w:hyperlink r:id="rId6" w:history="1">
         <w:r>
           <w:rPr>
             <w:rStyle w:val="Hyperlink"/>
@@ -455,17 +462,7 @@
           <w:szCs w:val="22"/>
         </w:rPr>
         <w:tab/>
-        <w:t>See README.md for code implementation</w:t>
-      </w:r>
-      <w:bookmarkStart w:id="0" w:name="_GoBack"/>
-      <w:bookmarkEnd w:id="0"/>
-      <w:r>
-        <w:rPr>
-          <w:rFonts w:ascii="Calibri" w:hAnsi="Calibri" w:cs="Segoe UI"/>
-          <w:sz w:val="22"/>
-          <w:szCs w:val="22"/>
-        </w:rPr>
-        <w:t xml:space="preserve"> details</w:t>
+        <w:t>See README.md for code implementation details</w:t>
       </w:r>
     </w:p>
     <w:p>
@@ -588,7 +585,6 @@
         </w:rPr>
         <w:t> </w:t>
       </w:r>
-      <w:proofErr w:type="spellStart"/>
       <w:r>
         <w:rPr>
           <w:rStyle w:val="spellingerror"/>
@@ -598,7 +594,6 @@
         </w:rPr>
         <w:t>UberEats</w:t>
       </w:r>
-      <w:proofErr w:type="spellEnd"/>
       <w:r>
         <w:rPr>
           <w:rStyle w:val="normaltextrun"/>
@@ -919,7 +914,6 @@
         </w:rPr>
         <w:t>The User has a primary key: user id (</w:t>
       </w:r>
-      <w:proofErr w:type="spellStart"/>
       <w:r>
         <w:rPr>
           <w:rStyle w:val="spellingerror"/>
@@ -929,7 +923,6 @@
         </w:rPr>
         <w:t>uid</w:t>
       </w:r>
-      <w:proofErr w:type="spellEnd"/>
       <w:r>
         <w:rPr>
           <w:rStyle w:val="normaltextrun"/>
@@ -1371,7 +1364,6 @@
         </w:rPr>
         <w:t>The Invoices has a primary key: invoice id (</w:t>
       </w:r>
-      <w:proofErr w:type="spellStart"/>
       <w:r>
         <w:rPr>
           <w:rStyle w:val="spellingerror"/>
@@ -1381,7 +1373,6 @@
         </w:rPr>
         <w:t>tid</w:t>
       </w:r>
-      <w:proofErr w:type="spellEnd"/>
       <w:r>
         <w:rPr>
           <w:rStyle w:val="normaltextrun"/>
@@ -1795,7 +1786,6 @@
         </w:rPr>
         <w:t> </w:t>
       </w:r>
-      <w:proofErr w:type="spellStart"/>
       <w:r>
         <w:rPr>
           <w:rStyle w:val="spellingerror"/>
@@ -1805,7 +1795,6 @@
         </w:rPr>
         <w:t>cvc</w:t>
       </w:r>
-      <w:proofErr w:type="spellEnd"/>
       <w:r>
         <w:rPr>
           <w:rStyle w:val="apple-converted-space"/>
@@ -1833,7 +1822,6 @@
         </w:rPr>
         <w:t> </w:t>
       </w:r>
-      <w:proofErr w:type="spellStart"/>
       <w:r>
         <w:rPr>
           <w:rStyle w:val="spellingerror"/>
@@ -1843,7 +1831,6 @@
         </w:rPr>
         <w:t>zipcode</w:t>
       </w:r>
-      <w:proofErr w:type="spellEnd"/>
       <w:r>
         <w:rPr>
           <w:rStyle w:val="eop"/>
@@ -2092,11 +2079,9 @@
       <w:r>
         <w:t>a script (</w:t>
       </w:r>
-      <w:proofErr w:type="spellStart"/>
       <w:r>
         <w:t>schema.sql</w:t>
       </w:r>
-      <w:proofErr w:type="spellEnd"/>
       <w:r>
         <w:t>)</w:t>
       </w:r>
@@ -2173,7 +2158,7 @@
       <w:r>
         <w:t xml:space="preserve"> </w:t>
       </w:r>
-      <w:hyperlink r:id="rId8" w:history="1">
+      <w:hyperlink r:id="rId7" w:history="1">
         <w:r>
           <w:rPr>
             <w:rStyle w:val="Hyperlink"/>
@@ -2204,13 +2189,8 @@
         <w:t>Additional logins are listed in the Readme.md</w:t>
       </w:r>
       <w:r>
-        <w:t xml:space="preserve"> or can be seen in </w:t>
-      </w:r>
-      <w:proofErr w:type="spellStart"/>
-      <w:r>
-        <w:t>schema.sql</w:t>
-      </w:r>
-      <w:proofErr w:type="spellEnd"/>
+        <w:t xml:space="preserve"> or can be seen in schema.sql</w:t>
+      </w:r>
       <w:r>
         <w:t>.</w:t>
       </w:r>
@@ -2426,6 +2406,50 @@
             <wp:extent cx="1820849" cy="2110511"/>
             <wp:effectExtent l="0" t="0" r="8255" b="4445"/>
             <wp:docPr id="1" name="Picture 1"/>
+            <wp:cNvGraphicFramePr>
+              <a:graphicFrameLocks xmlns:a="http://schemas.openxmlformats.org/drawingml/2006/main" noChangeAspect="1"/>
+            </wp:cNvGraphicFramePr>
+            <a:graphic xmlns:a="http://schemas.openxmlformats.org/drawingml/2006/main">
+              <a:graphicData uri="http://schemas.openxmlformats.org/drawingml/2006/picture">
+                <pic:pic xmlns:pic="http://schemas.openxmlformats.org/drawingml/2006/picture">
+                  <pic:nvPicPr>
+                    <pic:cNvPr id="1" name=""/>
+                    <pic:cNvPicPr/>
+                  </pic:nvPicPr>
+                  <pic:blipFill>
+                    <a:blip r:embed="rId8"/>
+                    <a:stretch>
+                      <a:fillRect/>
+                    </a:stretch>
+                  </pic:blipFill>
+                  <pic:spPr>
+                    <a:xfrm>
+                      <a:off x="0" y="0"/>
+                      <a:ext cx="1851218" cy="2145711"/>
+                    </a:xfrm>
+                    <a:prstGeom prst="rect">
+                      <a:avLst/>
+                    </a:prstGeom>
+                  </pic:spPr>
+                </pic:pic>
+              </a:graphicData>
+            </a:graphic>
+          </wp:inline>
+        </w:drawing>
+      </w:r>
+      <w:r>
+        <w:t xml:space="preserve"> </w:t>
+      </w:r>
+      <w:r>
+        <w:rPr>
+          <w:noProof/>
+          <w:lang w:eastAsia="zh-CN" w:bidi="hi-IN"/>
+        </w:rPr>
+        <w:drawing>
+          <wp:inline distT="0" distB="0" distL="0" distR="0" wp14:anchorId="557871F3" wp14:editId="59E47E31">
+            <wp:extent cx="3895725" cy="923925"/>
+            <wp:effectExtent l="0" t="0" r="9525" b="9525"/>
+            <wp:docPr id="7" name="Picture 7"/>
             <wp:cNvGraphicFramePr>
               <a:graphicFrameLocks xmlns:a="http://schemas.openxmlformats.org/drawingml/2006/main" noChangeAspect="1"/>
             </wp:cNvGraphicFramePr>
@@ -2445,7 +2469,7 @@
                   <pic:spPr>
                     <a:xfrm>
                       <a:off x="0" y="0"/>
-                      <a:ext cx="1851218" cy="2145711"/>
+                      <a:ext cx="3895725" cy="923925"/>
                     </a:xfrm>
                     <a:prstGeom prst="rect">
                       <a:avLst/>
@@ -2457,19 +2481,58 @@
           </wp:inline>
         </w:drawing>
       </w:r>
+    </w:p>
+    <w:p>
+      <w:pPr>
+        <w:pStyle w:val="Caption"/>
+      </w:pPr>
+      <w:r>
+        <w:t xml:space="preserve">Figure </w:t>
+      </w:r>
+      <w:fldSimple w:instr=" SEQ Figure \* ARABIC ">
+        <w:r>
+          <w:rPr>
+            <w:noProof/>
+          </w:rPr>
+          <w:t>1</w:t>
+        </w:r>
+      </w:fldSimple>
+      <w:r>
+        <w:t xml:space="preserve"> Login Page</w:t>
+      </w:r>
       <w:r>
         <w:t xml:space="preserve"> </w:t>
       </w:r>
+      <w:r>
+        <w:tab/>
+      </w:r>
+      <w:r>
+        <w:tab/>
+        <w:t xml:space="preserve">Figure </w:t>
+      </w:r>
+      <w:fldSimple w:instr=" SEQ Figure \* ARABIC ">
+        <w:r>
+          <w:rPr>
+            <w:noProof/>
+          </w:rPr>
+          <w:t>2</w:t>
+        </w:r>
+      </w:fldSimple>
+      <w:r>
+        <w:t xml:space="preserve"> Example of Selecting Flavor or Cuisine</w:t>
+      </w:r>
+    </w:p>
+    <w:p>
       <w:r>
         <w:rPr>
           <w:noProof/>
           <w:lang w:eastAsia="zh-CN" w:bidi="hi-IN"/>
         </w:rPr>
         <w:drawing>
-          <wp:inline distT="0" distB="0" distL="0" distR="0" wp14:anchorId="557871F3" wp14:editId="59E47E31">
-            <wp:extent cx="3895725" cy="923925"/>
-            <wp:effectExtent l="0" t="0" r="9525" b="9525"/>
-            <wp:docPr id="7" name="Picture 7"/>
+          <wp:inline distT="0" distB="0" distL="0" distR="0" wp14:anchorId="79AD8898" wp14:editId="28893CF4">
+            <wp:extent cx="2286000" cy="1266379"/>
+            <wp:effectExtent l="0" t="0" r="0" b="0"/>
+            <wp:docPr id="8" name="Picture 8"/>
             <wp:cNvGraphicFramePr>
               <a:graphicFrameLocks xmlns:a="http://schemas.openxmlformats.org/drawingml/2006/main" noChangeAspect="1"/>
             </wp:cNvGraphicFramePr>
@@ -2489,7 +2552,7 @@
                   <pic:spPr>
                     <a:xfrm>
                       <a:off x="0" y="0"/>
-                      <a:ext cx="3895725" cy="923925"/>
+                      <a:ext cx="2300250" cy="1274273"/>
                     </a:xfrm>
                     <a:prstGeom prst="rect">
                       <a:avLst/>
@@ -2501,84 +2564,16 @@
           </wp:inline>
         </w:drawing>
       </w:r>
-    </w:p>
-    <w:p>
-      <w:pPr>
-        <w:pStyle w:val="Caption"/>
-      </w:pPr>
-      <w:r>
-        <w:t xml:space="preserve">Figure </w:t>
-      </w:r>
-      <w:r>
-        <w:fldChar w:fldCharType="begin"/>
-      </w:r>
-      <w:r>
-        <w:instrText xml:space="preserve"> SEQ Figure \* ARABIC </w:instrText>
-      </w:r>
-      <w:r>
-        <w:fldChar w:fldCharType="separate"/>
-      </w:r>
-      <w:r>
-        <w:rPr>
-          <w:noProof/>
-        </w:rPr>
-        <w:t>1</w:t>
-      </w:r>
-      <w:r>
-        <w:rPr>
-          <w:noProof/>
-        </w:rPr>
-        <w:fldChar w:fldCharType="end"/>
-      </w:r>
-      <w:r>
-        <w:t xml:space="preserve"> Login Page</w:t>
-      </w:r>
-      <w:r>
-        <w:t xml:space="preserve"> </w:t>
-      </w:r>
-      <w:r>
-        <w:tab/>
-      </w:r>
-      <w:r>
-        <w:tab/>
-        <w:t xml:space="preserve">Figure </w:t>
-      </w:r>
-      <w:r>
-        <w:fldChar w:fldCharType="begin"/>
-      </w:r>
-      <w:r>
-        <w:instrText xml:space="preserve"> SEQ Figure \* ARABIC </w:instrText>
-      </w:r>
-      <w:r>
-        <w:fldChar w:fldCharType="separate"/>
-      </w:r>
-      <w:r>
-        <w:rPr>
-          <w:noProof/>
-        </w:rPr>
-        <w:t>2</w:t>
-      </w:r>
-      <w:r>
-        <w:rPr>
-          <w:noProof/>
-        </w:rPr>
-        <w:fldChar w:fldCharType="end"/>
-      </w:r>
-      <w:r>
-        <w:t xml:space="preserve"> Example of Selecting Flavor or Cuisine</w:t>
-      </w:r>
-    </w:p>
-    <w:p>
       <w:r>
         <w:rPr>
           <w:noProof/>
           <w:lang w:eastAsia="zh-CN" w:bidi="hi-IN"/>
         </w:rPr>
         <w:drawing>
-          <wp:inline distT="0" distB="0" distL="0" distR="0" wp14:anchorId="79AD8898" wp14:editId="28893CF4">
-            <wp:extent cx="2286000" cy="1266379"/>
-            <wp:effectExtent l="0" t="0" r="0" b="0"/>
-            <wp:docPr id="8" name="Picture 8"/>
+          <wp:inline distT="0" distB="0" distL="0" distR="0" wp14:anchorId="017BD2F4" wp14:editId="06589CE2">
+            <wp:extent cx="2369489" cy="1211326"/>
+            <wp:effectExtent l="0" t="0" r="0" b="8255"/>
+            <wp:docPr id="3" name="Picture 3"/>
             <wp:cNvGraphicFramePr>
               <a:graphicFrameLocks xmlns:a="http://schemas.openxmlformats.org/drawingml/2006/main" noChangeAspect="1"/>
             </wp:cNvGraphicFramePr>
@@ -2598,7 +2593,7 @@
                   <pic:spPr>
                     <a:xfrm>
                       <a:off x="0" y="0"/>
-                      <a:ext cx="2300250" cy="1274273"/>
+                      <a:ext cx="2385603" cy="1219564"/>
                     </a:xfrm>
                     <a:prstGeom prst="rect">
                       <a:avLst/>
@@ -2610,16 +2605,72 @@
           </wp:inline>
         </w:drawing>
       </w:r>
+    </w:p>
+    <w:p>
+      <w:pPr>
+        <w:pStyle w:val="Caption"/>
+      </w:pPr>
+      <w:r>
+        <w:t xml:space="preserve">Figure </w:t>
+      </w:r>
+      <w:fldSimple w:instr=" SEQ Figure \* ARABIC ">
+        <w:r>
+          <w:rPr>
+            <w:noProof/>
+          </w:rPr>
+          <w:t>3</w:t>
+        </w:r>
+      </w:fldSimple>
+      <w:r>
+        <w:t xml:space="preserve"> Menu Selection</w:t>
+      </w:r>
+      <w:r>
+        <w:tab/>
+      </w:r>
+      <w:r>
+        <w:tab/>
+      </w:r>
+      <w:r>
+        <w:tab/>
+        <w:t xml:space="preserve">Figure </w:t>
+      </w:r>
+      <w:fldSimple w:instr=" SEQ Figure \* ARABIC ">
+        <w:r>
+          <w:rPr>
+            <w:noProof/>
+          </w:rPr>
+          <w:t>4</w:t>
+        </w:r>
+      </w:fldSimple>
+      <w:r>
+        <w:t xml:space="preserve"> </w:t>
+      </w:r>
+      <w:r>
+        <w:t>Payment/</w:t>
+      </w:r>
+      <w:r>
+        <w:t>Checkout</w:t>
+      </w:r>
+    </w:p>
+    <w:p>
+      <w:pPr>
+        <w:pStyle w:val="Caption"/>
+      </w:pPr>
+    </w:p>
+    <w:p>
+      <w:pPr>
+        <w:pStyle w:val="Caption"/>
+      </w:pPr>
       <w:r>
         <w:rPr>
           <w:noProof/>
           <w:lang w:eastAsia="zh-CN" w:bidi="hi-IN"/>
         </w:rPr>
         <w:drawing>
-          <wp:inline distT="0" distB="0" distL="0" distR="0" wp14:anchorId="017BD2F4" wp14:editId="06589CE2">
-            <wp:extent cx="2369489" cy="1211326"/>
-            <wp:effectExtent l="0" t="0" r="0" b="8255"/>
-            <wp:docPr id="3" name="Picture 3"/>
+          <wp:inline distT="0" distB="0" distL="0" distR="0" wp14:anchorId="170407B6" wp14:editId="4AAE01E6">
+            <wp:extent cx="1876508" cy="1512186"/>
+            <wp:effectExtent l="0" t="0" r="0" b="0"/>
+            <wp:docPr id="4" name="Picture 4"/>
             <wp:cNvGraphicFramePr>
               <a:graphicFrameLocks xmlns:a="http://schemas.openxmlformats.org/drawingml/2006/main" noChangeAspect="1"/>
             </wp:cNvGraphicFramePr>
@@ -2639,7 +2690,7 @@
                   <pic:spPr>
                     <a:xfrm>
                       <a:off x="0" y="0"/>
-                      <a:ext cx="2385603" cy="1219564"/>
+                      <a:ext cx="1882171" cy="1516750"/>
                     </a:xfrm>
                     <a:prstGeom prst="rect">
                       <a:avLst/>
@@ -2651,98 +2702,19 @@
           </wp:inline>
         </w:drawing>
       </w:r>
-    </w:p>
-    <w:p>
-      <w:pPr>
-        <w:pStyle w:val="Caption"/>
-      </w:pPr>
-      <w:r>
-        <w:t xml:space="preserve">Figure </w:t>
-      </w:r>
-      <w:r>
-        <w:fldChar w:fldCharType="begin"/>
-      </w:r>
-      <w:r>
-        <w:instrText xml:space="preserve"> SEQ Figure \* ARABIC </w:instrText>
-      </w:r>
-      <w:r>
-        <w:fldChar w:fldCharType="separate"/>
-      </w:r>
-      <w:r>
-        <w:rPr>
-          <w:noProof/>
-        </w:rPr>
-        <w:t>3</w:t>
-      </w:r>
-      <w:r>
-        <w:rPr>
-          <w:noProof/>
-        </w:rPr>
-        <w:fldChar w:fldCharType="end"/>
-      </w:r>
-      <w:r>
-        <w:t xml:space="preserve"> Menu Selection</w:t>
-      </w:r>
-      <w:r>
-        <w:tab/>
-      </w:r>
-      <w:r>
-        <w:tab/>
-      </w:r>
-      <w:r>
-        <w:tab/>
-        <w:t xml:space="preserve">Figure </w:t>
-      </w:r>
-      <w:r>
-        <w:fldChar w:fldCharType="begin"/>
-      </w:r>
-      <w:r>
-        <w:instrText xml:space="preserve"> SEQ Figure \* ARABIC </w:instrText>
-      </w:r>
-      <w:r>
-        <w:fldChar w:fldCharType="separate"/>
-      </w:r>
-      <w:r>
-        <w:rPr>
-          <w:noProof/>
-        </w:rPr>
-        <w:t>4</w:t>
-      </w:r>
-      <w:r>
-        <w:rPr>
-          <w:noProof/>
-        </w:rPr>
-        <w:fldChar w:fldCharType="end"/>
-      </w:r>
-      <w:r>
-        <w:t xml:space="preserve"> </w:t>
-      </w:r>
-      <w:r>
-        <w:t>Payment/</w:t>
-      </w:r>
-      <w:r>
-        <w:t>Checkout</w:t>
-      </w:r>
-    </w:p>
-    <w:p>
-      <w:pPr>
-        <w:pStyle w:val="Caption"/>
-      </w:pPr>
-    </w:p>
-    <w:p>
-      <w:pPr>
-        <w:pStyle w:val="Caption"/>
-      </w:pPr>
+      <w:r>
+        <w:t xml:space="preserve">  </w:t>
+      </w:r>
       <w:r>
         <w:rPr>
           <w:noProof/>
           <w:lang w:eastAsia="zh-CN" w:bidi="hi-IN"/>
         </w:rPr>
         <w:drawing>
-          <wp:inline distT="0" distB="0" distL="0" distR="0" wp14:anchorId="170407B6" wp14:editId="4AAE01E6">
-            <wp:extent cx="1876508" cy="1512186"/>
-            <wp:effectExtent l="0" t="0" r="0" b="0"/>
-            <wp:docPr id="4" name="Picture 4"/>
+          <wp:inline distT="0" distB="0" distL="0" distR="0" wp14:anchorId="4594D50F" wp14:editId="79BE73EB">
+            <wp:extent cx="1547964" cy="2320506"/>
+            <wp:effectExtent l="0" t="0" r="0" b="3810"/>
+            <wp:docPr id="5" name="Picture 5"/>
             <wp:cNvGraphicFramePr>
               <a:graphicFrameLocks xmlns:a="http://schemas.openxmlformats.org/drawingml/2006/main" noChangeAspect="1"/>
             </wp:cNvGraphicFramePr>
@@ -2762,7 +2734,7 @@
                   <pic:spPr>
                     <a:xfrm>
                       <a:off x="0" y="0"/>
-                      <a:ext cx="1882171" cy="1516750"/>
+                      <a:ext cx="1554860" cy="2330844"/>
                     </a:xfrm>
                     <a:prstGeom prst="rect">
                       <a:avLst/>
@@ -2774,19 +2746,54 @@
           </wp:inline>
         </w:drawing>
       </w:r>
-      <w:r>
-        <w:t xml:space="preserve">  </w:t>
-      </w:r>
+    </w:p>
+    <w:p>
+      <w:pPr>
+        <w:pStyle w:val="Caption"/>
+      </w:pPr>
+      <w:r>
+        <w:t xml:space="preserve">Figure </w:t>
+      </w:r>
+      <w:fldSimple w:instr=" SEQ Figure \* ARABIC ">
+        <w:r>
+          <w:rPr>
+            <w:noProof/>
+          </w:rPr>
+          <w:t>5</w:t>
+        </w:r>
+      </w:fldSimple>
+      <w:r>
+        <w:t xml:space="preserve"> Invoice</w:t>
+      </w:r>
+      <w:r>
+        <w:t xml:space="preserve">                                                      </w:t>
+      </w:r>
+      <w:r>
+        <w:t xml:space="preserve">Figure </w:t>
+      </w:r>
+      <w:fldSimple w:instr=" SEQ Figure \* ARABIC ">
+        <w:r>
+          <w:rPr>
+            <w:noProof/>
+          </w:rPr>
+          <w:t>6</w:t>
+        </w:r>
+      </w:fldSimple>
+      <w:r>
+        <w:t xml:space="preserve"> Summary Page</w:t>
+      </w:r>
+    </w:p>
+    <w:p>
       <w:r>
         <w:rPr>
           <w:noProof/>
           <w:lang w:eastAsia="zh-CN" w:bidi="hi-IN"/>
         </w:rPr>
         <w:drawing>
-          <wp:inline distT="0" distB="0" distL="0" distR="0" wp14:anchorId="4594D50F" wp14:editId="79BE73EB">
-            <wp:extent cx="1547964" cy="2320506"/>
-            <wp:effectExtent l="0" t="0" r="0" b="3810"/>
-            <wp:docPr id="5" name="Picture 5"/>
+          <wp:inline distT="0" distB="0" distL="0" distR="0" wp14:anchorId="529E11AA" wp14:editId="151896B5">
+            <wp:extent cx="466725" cy="400050"/>
+            <wp:effectExtent l="0" t="0" r="9525" b="0"/>
+            <wp:docPr id="10" name="Picture 10"/>
             <wp:cNvGraphicFramePr>
               <a:graphicFrameLocks xmlns:a="http://schemas.openxmlformats.org/drawingml/2006/main" noChangeAspect="1"/>
             </wp:cNvGraphicFramePr>
@@ -2806,111 +2813,6 @@
                   <pic:spPr>
                     <a:xfrm>
                       <a:off x="0" y="0"/>
-                      <a:ext cx="1554860" cy="2330844"/>
-                    </a:xfrm>
-                    <a:prstGeom prst="rect">
-                      <a:avLst/>
-                    </a:prstGeom>
-                  </pic:spPr>
-                </pic:pic>
-              </a:graphicData>
-            </a:graphic>
-          </wp:inline>
-        </w:drawing>
-      </w:r>
-    </w:p>
-    <w:p>
-      <w:pPr>
-        <w:pStyle w:val="Caption"/>
-      </w:pPr>
-      <w:r>
-        <w:t xml:space="preserve">Figure </w:t>
-      </w:r>
-      <w:r>
-        <w:fldChar w:fldCharType="begin"/>
-      </w:r>
-      <w:r>
-        <w:instrText xml:space="preserve"> SEQ Figure \* ARABIC </w:instrText>
-      </w:r>
-      <w:r>
-        <w:fldChar w:fldCharType="separate"/>
-      </w:r>
-      <w:r>
-        <w:rPr>
-          <w:noProof/>
-        </w:rPr>
-        <w:t>5</w:t>
-      </w:r>
-      <w:r>
-        <w:rPr>
-          <w:noProof/>
-        </w:rPr>
-        <w:fldChar w:fldCharType="end"/>
-      </w:r>
-      <w:r>
-        <w:t xml:space="preserve"> Invoice</w:t>
-      </w:r>
-      <w:r>
-        <w:t xml:space="preserve">                                                      </w:t>
-      </w:r>
-      <w:r>
-        <w:t xml:space="preserve">Figure </w:t>
-      </w:r>
-      <w:r>
-        <w:fldChar w:fldCharType="begin"/>
-      </w:r>
-      <w:r>
-        <w:instrText xml:space="preserve"> SEQ Figure \* ARABIC </w:instrText>
-      </w:r>
-      <w:r>
-        <w:fldChar w:fldCharType="separate"/>
-      </w:r>
-      <w:r>
-        <w:rPr>
-          <w:noProof/>
-        </w:rPr>
-        <w:t>6</w:t>
-      </w:r>
-      <w:r>
-        <w:rPr>
-          <w:noProof/>
-        </w:rPr>
-        <w:fldChar w:fldCharType="end"/>
-      </w:r>
-      <w:r>
-        <w:t xml:space="preserve"> Summary Page</w:t>
-      </w:r>
-    </w:p>
-    <w:p>
-      <w:r>
-        <w:rPr>
-          <w:noProof/>
-          <w:lang w:eastAsia="zh-CN" w:bidi="hi-IN"/>
-        </w:rPr>
-        <w:drawing>
-          <wp:inline distT="0" distB="0" distL="0" distR="0" wp14:anchorId="529E11AA" wp14:editId="151896B5">
-            <wp:extent cx="466725" cy="400050"/>
-            <wp:effectExtent l="0" t="0" r="9525" b="0"/>
-            <wp:docPr id="10" name="Picture 10"/>
-            <wp:cNvGraphicFramePr>
-              <a:graphicFrameLocks xmlns:a="http://schemas.openxmlformats.org/drawingml/2006/main" noChangeAspect="1"/>
-            </wp:cNvGraphicFramePr>
-            <a:graphic xmlns:a="http://schemas.openxmlformats.org/drawingml/2006/main">
-              <a:graphicData uri="http://schemas.openxmlformats.org/drawingml/2006/picture">
-                <pic:pic xmlns:pic="http://schemas.openxmlformats.org/drawingml/2006/picture">
-                  <pic:nvPicPr>
-                    <pic:cNvPr id="1" name=""/>
-                    <pic:cNvPicPr/>
-                  </pic:nvPicPr>
-                  <pic:blipFill>
-                    <a:blip r:embed="rId15"/>
-                    <a:stretch>
-                      <a:fillRect/>
-                    </a:stretch>
-                  </pic:blipFill>
-                  <pic:spPr>
-                    <a:xfrm>
-                      <a:off x="0" y="0"/>
                       <a:ext cx="466725" cy="400050"/>
                     </a:xfrm>
                     <a:prstGeom prst="rect">
@@ -2941,27 +2843,14 @@
       <w:r>
         <w:t xml:space="preserve">Figure </w:t>
       </w:r>
-      <w:r>
-        <w:fldChar w:fldCharType="begin"/>
-      </w:r>
-      <w:r>
-        <w:instrText xml:space="preserve"> SEQ Figure \* ARABIC </w:instrText>
-      </w:r>
-      <w:r>
-        <w:fldChar w:fldCharType="separate"/>
-      </w:r>
-      <w:r>
-        <w:rPr>
-          <w:noProof/>
-        </w:rPr>
-        <w:t>7</w:t>
-      </w:r>
-      <w:r>
-        <w:rPr>
-          <w:noProof/>
-        </w:rPr>
-        <w:fldChar w:fldCharType="end"/>
-      </w:r>
+      <w:fldSimple w:instr=" SEQ Figure \* ARABIC ">
+        <w:r>
+          <w:rPr>
+            <w:noProof/>
+          </w:rPr>
+          <w:t>7</w:t>
+        </w:r>
+      </w:fldSimple>
       <w:r>
         <w:t xml:space="preserve"> Clickable Ratings</w:t>
       </w:r>
@@ -2989,7 +2878,7 @@
                     <pic:cNvPicPr/>
                   </pic:nvPicPr>
                   <pic:blipFill>
-                    <a:blip r:embed="rId16"/>
+                    <a:blip r:embed="rId15"/>
                     <a:stretch>
                       <a:fillRect/>
                     </a:stretch>
@@ -4757,6 +4646,7 @@
   <w:style w:type="character" w:default="1" w:styleId="DefaultParagraphFont">
     <w:name w:val="Default Paragraph Font"/>
     <w:uiPriority w:val="1"/>
+    <w:semiHidden/>
     <w:unhideWhenUsed/>
   </w:style>
   <w:style w:type="table" w:default="1" w:styleId="TableNormal">
@@ -5123,7 +5013,7 @@
 </file>
 
 <file path=customXml/itemProps1.xml><?xml version="1.0" encoding="utf-8"?>
-<ds:datastoreItem xmlns:ds="http://schemas.openxmlformats.org/officeDocument/2006/customXml" ds:itemID="{F7648AB8-B951-46C4-873C-782DAC29429A}">
+<ds:datastoreItem xmlns:ds="http://schemas.openxmlformats.org/officeDocument/2006/customXml" ds:itemID="{5F32BDE3-BF49-41BF-A09A-1D376B306813}">
   <ds:schemaRefs>
     <ds:schemaRef ds:uri="http://schemas.openxmlformats.org/officeDocument/2006/bibliography"/>
   </ds:schemaRefs>

--- a/CS500_Part2.docx
+++ b/CS500_Part2.docx
@@ -310,8 +310,6 @@
         </w:rPr>
         <w:t>resin.cci.drexel.edu:8080/~as3828</w:t>
       </w:r>
-      <w:bookmarkStart w:id="0" w:name="_GoBack"/>
-      <w:bookmarkEnd w:id="0"/>
       <w:r>
         <w:rPr>
           <w:rStyle w:val="normaltextrun"/>
@@ -549,6 +547,7 @@
         </w:rPr>
         <w:t> </w:t>
       </w:r>
+      <w:proofErr w:type="spellStart"/>
       <w:r>
         <w:rPr>
           <w:rStyle w:val="spellingerror"/>
@@ -558,6 +557,7 @@
         </w:rPr>
         <w:t>Grubhub</w:t>
       </w:r>
+      <w:proofErr w:type="spellEnd"/>
       <w:r>
         <w:rPr>
           <w:rStyle w:val="apple-converted-space"/>
@@ -585,6 +585,7 @@
         </w:rPr>
         <w:t> </w:t>
       </w:r>
+      <w:proofErr w:type="spellStart"/>
       <w:r>
         <w:rPr>
           <w:rStyle w:val="spellingerror"/>
@@ -594,6 +595,7 @@
         </w:rPr>
         <w:t>UberEats</w:t>
       </w:r>
+      <w:proofErr w:type="spellEnd"/>
       <w:r>
         <w:rPr>
           <w:rStyle w:val="normaltextrun"/>
@@ -855,6 +857,8 @@
         </w:rPr>
         <w:t> </w:t>
       </w:r>
+      <w:bookmarkStart w:id="0" w:name="_GoBack"/>
+      <w:bookmarkEnd w:id="0"/>
     </w:p>
     <w:p>
       <w:pPr>
@@ -914,6 +918,7 @@
         </w:rPr>
         <w:t>The User has a primary key: user id (</w:t>
       </w:r>
+      <w:proofErr w:type="spellStart"/>
       <w:r>
         <w:rPr>
           <w:rStyle w:val="spellingerror"/>
@@ -923,6 +928,7 @@
         </w:rPr>
         <w:t>uid</w:t>
       </w:r>
+      <w:proofErr w:type="spellEnd"/>
       <w:r>
         <w:rPr>
           <w:rStyle w:val="normaltextrun"/>
@@ -994,6 +1000,7 @@
         <w:spacing w:before="0" w:beforeAutospacing="0" w:after="0" w:afterAutospacing="0"/>
         <w:textAlignment w:val="baseline"/>
         <w:rPr>
+          <w:rStyle w:val="eop"/>
           <w:rFonts w:ascii="Calibri" w:hAnsi="Calibri" w:cs="Segoe UI"/>
           <w:sz w:val="22"/>
           <w:szCs w:val="22"/>
@@ -1016,6 +1023,34 @@
           <w:szCs w:val="22"/>
         </w:rPr>
         <w:t> </w:t>
+      </w:r>
+    </w:p>
+    <w:p>
+      <w:pPr>
+        <w:pStyle w:val="paragraph"/>
+        <w:numPr>
+          <w:ilvl w:val="0"/>
+          <w:numId w:val="3"/>
+        </w:numPr>
+        <w:tabs>
+          <w:tab w:val="clear" w:pos="720"/>
+          <w:tab w:val="num" w:pos="1080"/>
+        </w:tabs>
+        <w:spacing w:before="0" w:beforeAutospacing="0" w:after="0" w:afterAutospacing="0"/>
+        <w:textAlignment w:val="baseline"/>
+        <w:rPr>
+          <w:rFonts w:ascii="Calibri" w:hAnsi="Calibri" w:cs="Segoe UI"/>
+          <w:sz w:val="22"/>
+          <w:szCs w:val="22"/>
+        </w:rPr>
+      </w:pPr>
+      <w:r>
+        <w:rPr>
+          <w:rFonts w:ascii="Calibri" w:hAnsi="Calibri" w:cs="Segoe UI"/>
+          <w:sz w:val="22"/>
+          <w:szCs w:val="22"/>
+        </w:rPr>
+        <w:t>User rates zero, one or more Restaurants with stars, dates and comments</w:t>
       </w:r>
     </w:p>
     <w:p>
@@ -1180,150 +1215,6 @@
           <w:sz w:val="22"/>
           <w:szCs w:val="22"/>
         </w:rPr>
-        <w:t>Ratings:</w:t>
-      </w:r>
-      <w:r>
-        <w:rPr>
-          <w:rStyle w:val="eop"/>
-          <w:rFonts w:ascii="Calibri" w:hAnsi="Calibri" w:cs="Segoe UI"/>
-          <w:sz w:val="22"/>
-          <w:szCs w:val="22"/>
-        </w:rPr>
-        <w:t> </w:t>
-      </w:r>
-    </w:p>
-    <w:p>
-      <w:pPr>
-        <w:pStyle w:val="paragraph"/>
-        <w:numPr>
-          <w:ilvl w:val="0"/>
-          <w:numId w:val="5"/>
-        </w:numPr>
-        <w:tabs>
-          <w:tab w:val="clear" w:pos="720"/>
-          <w:tab w:val="num" w:pos="1080"/>
-        </w:tabs>
-        <w:spacing w:before="0" w:beforeAutospacing="0" w:after="0" w:afterAutospacing="0"/>
-        <w:textAlignment w:val="baseline"/>
-        <w:rPr>
-          <w:rFonts w:ascii="Calibri" w:hAnsi="Calibri" w:cs="Segoe UI"/>
-          <w:sz w:val="22"/>
-          <w:szCs w:val="22"/>
-        </w:rPr>
-      </w:pPr>
-      <w:r>
-        <w:rPr>
-          <w:rStyle w:val="normaltextrun"/>
-          <w:rFonts w:ascii="Calibri" w:hAnsi="Calibri" w:cs="Segoe UI"/>
-          <w:sz w:val="22"/>
-          <w:szCs w:val="22"/>
-        </w:rPr>
-        <w:t>The Rating has a primary key: menu id (raid)</w:t>
-      </w:r>
-      <w:r>
-        <w:rPr>
-          <w:rStyle w:val="eop"/>
-          <w:rFonts w:ascii="Calibri" w:hAnsi="Calibri" w:cs="Segoe UI"/>
-          <w:sz w:val="22"/>
-          <w:szCs w:val="22"/>
-        </w:rPr>
-        <w:t> </w:t>
-      </w:r>
-    </w:p>
-    <w:p>
-      <w:pPr>
-        <w:pStyle w:val="paragraph"/>
-        <w:numPr>
-          <w:ilvl w:val="0"/>
-          <w:numId w:val="5"/>
-        </w:numPr>
-        <w:tabs>
-          <w:tab w:val="clear" w:pos="720"/>
-          <w:tab w:val="num" w:pos="1080"/>
-        </w:tabs>
-        <w:spacing w:before="0" w:beforeAutospacing="0" w:after="0" w:afterAutospacing="0"/>
-        <w:textAlignment w:val="baseline"/>
-        <w:rPr>
-          <w:rFonts w:ascii="Calibri" w:hAnsi="Calibri" w:cs="Segoe UI"/>
-          <w:sz w:val="22"/>
-          <w:szCs w:val="22"/>
-        </w:rPr>
-      </w:pPr>
-      <w:r>
-        <w:rPr>
-          <w:rStyle w:val="normaltextrun"/>
-          <w:rFonts w:ascii="Calibri" w:hAnsi="Calibri" w:cs="Segoe UI"/>
-          <w:sz w:val="22"/>
-          <w:szCs w:val="22"/>
-        </w:rPr>
-        <w:t>The other attributes are: stars, comments</w:t>
-      </w:r>
-      <w:r>
-        <w:rPr>
-          <w:rStyle w:val="eop"/>
-          <w:rFonts w:ascii="Calibri" w:hAnsi="Calibri" w:cs="Segoe UI"/>
-          <w:sz w:val="22"/>
-          <w:szCs w:val="22"/>
-        </w:rPr>
-        <w:t> </w:t>
-      </w:r>
-    </w:p>
-    <w:p>
-      <w:pPr>
-        <w:pStyle w:val="paragraph"/>
-        <w:numPr>
-          <w:ilvl w:val="0"/>
-          <w:numId w:val="5"/>
-        </w:numPr>
-        <w:tabs>
-          <w:tab w:val="clear" w:pos="720"/>
-          <w:tab w:val="num" w:pos="1080"/>
-        </w:tabs>
-        <w:spacing w:before="0" w:beforeAutospacing="0" w:after="0" w:afterAutospacing="0"/>
-        <w:textAlignment w:val="baseline"/>
-        <w:rPr>
-          <w:rFonts w:ascii="Calibri" w:hAnsi="Calibri" w:cs="Segoe UI"/>
-          <w:sz w:val="22"/>
-          <w:szCs w:val="22"/>
-        </w:rPr>
-      </w:pPr>
-      <w:r>
-        <w:rPr>
-          <w:rStyle w:val="normaltextrun"/>
-          <w:rFonts w:ascii="Calibri" w:hAnsi="Calibri" w:cs="Segoe UI"/>
-          <w:sz w:val="22"/>
-          <w:szCs w:val="22"/>
-        </w:rPr>
-        <w:t>A rating rates exactly one Restaurant, User pair</w:t>
-      </w:r>
-      <w:r>
-        <w:rPr>
-          <w:rStyle w:val="eop"/>
-          <w:rFonts w:ascii="Calibri" w:hAnsi="Calibri" w:cs="Segoe UI"/>
-          <w:sz w:val="22"/>
-          <w:szCs w:val="22"/>
-        </w:rPr>
-        <w:t> </w:t>
-      </w:r>
-    </w:p>
-    <w:p>
-      <w:pPr>
-        <w:pStyle w:val="paragraph"/>
-        <w:spacing w:before="0" w:beforeAutospacing="0" w:after="0" w:afterAutospacing="0"/>
-        <w:textAlignment w:val="baseline"/>
-        <w:rPr>
-          <w:rFonts w:ascii="Segoe UI" w:hAnsi="Segoe UI" w:cs="Segoe UI"/>
-          <w:sz w:val="12"/>
-          <w:szCs w:val="12"/>
-        </w:rPr>
-      </w:pPr>
-      <w:r>
-        <w:rPr>
-          <w:rStyle w:val="normaltextrun"/>
-          <w:rFonts w:ascii="Calibri" w:hAnsi="Calibri" w:cs="Segoe UI"/>
-          <w:sz w:val="22"/>
-          <w:szCs w:val="22"/>
-        </w:rPr>
         <w:t>Invoices:</w:t>
       </w:r>
       <w:r>
@@ -1364,6 +1255,7 @@
         </w:rPr>
         <w:t>The Invoices has a primary key: invoice id (</w:t>
       </w:r>
+      <w:proofErr w:type="spellStart"/>
       <w:r>
         <w:rPr>
           <w:rStyle w:val="spellingerror"/>
@@ -1373,6 +1265,7 @@
         </w:rPr>
         <w:t>tid</w:t>
       </w:r>
+      <w:proofErr w:type="spellEnd"/>
       <w:r>
         <w:rPr>
           <w:rStyle w:val="normaltextrun"/>
@@ -1698,7 +1591,6 @@
           <w:sz w:val="22"/>
           <w:szCs w:val="22"/>
         </w:rPr>
-        <w:lastRenderedPageBreak/>
         <w:t>Payments:</w:t>
       </w:r>
       <w:r>
@@ -1786,6 +1678,7 @@
         </w:rPr>
         <w:t> </w:t>
       </w:r>
+      <w:proofErr w:type="spellStart"/>
       <w:r>
         <w:rPr>
           <w:rStyle w:val="spellingerror"/>
@@ -1795,6 +1688,7 @@
         </w:rPr>
         <w:t>cvc</w:t>
       </w:r>
+      <w:proofErr w:type="spellEnd"/>
       <w:r>
         <w:rPr>
           <w:rStyle w:val="apple-converted-space"/>
@@ -1822,6 +1716,7 @@
         </w:rPr>
         <w:t> </w:t>
       </w:r>
+      <w:proofErr w:type="spellStart"/>
       <w:r>
         <w:rPr>
           <w:rStyle w:val="spellingerror"/>
@@ -1831,6 +1726,7 @@
         </w:rPr>
         <w:t>zipcode</w:t>
       </w:r>
+      <w:proofErr w:type="spellEnd"/>
       <w:r>
         <w:rPr>
           <w:rStyle w:val="eop"/>
@@ -1867,6 +1763,7 @@
           <w:sz w:val="22"/>
           <w:szCs w:val="22"/>
         </w:rPr>
+        <w:lastRenderedPageBreak/>
         <w:t>A payment</w:t>
       </w:r>
       <w:r>
@@ -2079,9 +1976,11 @@
       <w:r>
         <w:t>a script (</w:t>
       </w:r>
+      <w:proofErr w:type="spellStart"/>
       <w:r>
         <w:t>schema.sql</w:t>
       </w:r>
+      <w:proofErr w:type="spellEnd"/>
       <w:r>
         <w:t>)</w:t>
       </w:r>
@@ -2189,8 +2088,13 @@
         <w:t>Additional logins are listed in the Readme.md</w:t>
       </w:r>
       <w:r>
-        <w:t xml:space="preserve"> or can be seen in schema.sql</w:t>
-      </w:r>
+        <w:t xml:space="preserve"> or can be seen in </w:t>
+      </w:r>
+      <w:proofErr w:type="spellStart"/>
+      <w:r>
+        <w:t>schema.sql</w:t>
+      </w:r>
+      <w:proofErr w:type="spellEnd"/>
       <w:r>
         <w:t>.</w:t>
       </w:r>
@@ -2398,7 +2302,6 @@
       <w:r>
         <w:rPr>
           <w:noProof/>
-          <w:lang w:eastAsia="zh-CN" w:bidi="hi-IN"/>
         </w:rPr>
         <w:lastRenderedPageBreak/>
         <w:drawing>
@@ -2443,7 +2346,6 @@
       <w:r>
         <w:rPr>
           <w:noProof/>
-          <w:lang w:eastAsia="zh-CN" w:bidi="hi-IN"/>
         </w:rPr>
         <w:drawing>
           <wp:inline distT="0" distB="0" distL="0" distR="0" wp14:anchorId="557871F3" wp14:editId="59E47E31">
@@ -2489,14 +2391,27 @@
       <w:r>
         <w:t xml:space="preserve">Figure </w:t>
       </w:r>
-      <w:fldSimple w:instr=" SEQ Figure \* ARABIC ">
-        <w:r>
-          <w:rPr>
-            <w:noProof/>
-          </w:rPr>
-          <w:t>1</w:t>
-        </w:r>
-      </w:fldSimple>
+      <w:r>
+        <w:fldChar w:fldCharType="begin"/>
+      </w:r>
+      <w:r>
+        <w:instrText xml:space="preserve"> SEQ Figure \* ARABIC </w:instrText>
+      </w:r>
+      <w:r>
+        <w:fldChar w:fldCharType="separate"/>
+      </w:r>
+      <w:r>
+        <w:rPr>
+          <w:noProof/>
+        </w:rPr>
+        <w:t>1</w:t>
+      </w:r>
+      <w:r>
+        <w:rPr>
+          <w:noProof/>
+        </w:rPr>
+        <w:fldChar w:fldCharType="end"/>
+      </w:r>
       <w:r>
         <w:t xml:space="preserve"> Login Page</w:t>
       </w:r>
@@ -2510,14 +2425,27 @@
         <w:tab/>
         <w:t xml:space="preserve">Figure </w:t>
       </w:r>
-      <w:fldSimple w:instr=" SEQ Figure \* ARABIC ">
-        <w:r>
-          <w:rPr>
-            <w:noProof/>
-          </w:rPr>
-          <w:t>2</w:t>
-        </w:r>
-      </w:fldSimple>
+      <w:r>
+        <w:fldChar w:fldCharType="begin"/>
+      </w:r>
+      <w:r>
+        <w:instrText xml:space="preserve"> SEQ Figure \* ARABIC </w:instrText>
+      </w:r>
+      <w:r>
+        <w:fldChar w:fldCharType="separate"/>
+      </w:r>
+      <w:r>
+        <w:rPr>
+          <w:noProof/>
+        </w:rPr>
+        <w:t>2</w:t>
+      </w:r>
+      <w:r>
+        <w:rPr>
+          <w:noProof/>
+        </w:rPr>
+        <w:fldChar w:fldCharType="end"/>
+      </w:r>
       <w:r>
         <w:t xml:space="preserve"> Example of Selecting Flavor or Cuisine</w:t>
       </w:r>
@@ -2526,7 +2454,6 @@
       <w:r>
         <w:rPr>
           <w:noProof/>
-          <w:lang w:eastAsia="zh-CN" w:bidi="hi-IN"/>
         </w:rPr>
         <w:drawing>
           <wp:inline distT="0" distB="0" distL="0" distR="0" wp14:anchorId="79AD8898" wp14:editId="28893CF4">
@@ -2567,7 +2494,6 @@
       <w:r>
         <w:rPr>
           <w:noProof/>
-          <w:lang w:eastAsia="zh-CN" w:bidi="hi-IN"/>
         </w:rPr>
         <w:drawing>
           <wp:inline distT="0" distB="0" distL="0" distR="0" wp14:anchorId="017BD2F4" wp14:editId="06589CE2">
@@ -2613,14 +2539,27 @@
       <w:r>
         <w:t xml:space="preserve">Figure </w:t>
       </w:r>
-      <w:fldSimple w:instr=" SEQ Figure \* ARABIC ">
-        <w:r>
-          <w:rPr>
-            <w:noProof/>
-          </w:rPr>
-          <w:t>3</w:t>
-        </w:r>
-      </w:fldSimple>
+      <w:r>
+        <w:fldChar w:fldCharType="begin"/>
+      </w:r>
+      <w:r>
+        <w:instrText xml:space="preserve"> SEQ Figure \* ARABIC </w:instrText>
+      </w:r>
+      <w:r>
+        <w:fldChar w:fldCharType="separate"/>
+      </w:r>
+      <w:r>
+        <w:rPr>
+          <w:noProof/>
+        </w:rPr>
+        <w:t>3</w:t>
+      </w:r>
+      <w:r>
+        <w:rPr>
+          <w:noProof/>
+        </w:rPr>
+        <w:fldChar w:fldCharType="end"/>
+      </w:r>
       <w:r>
         <w:t xml:space="preserve"> Menu Selection</w:t>
       </w:r>
@@ -2634,14 +2573,27 @@
         <w:tab/>
         <w:t xml:space="preserve">Figure </w:t>
       </w:r>
-      <w:fldSimple w:instr=" SEQ Figure \* ARABIC ">
-        <w:r>
-          <w:rPr>
-            <w:noProof/>
-          </w:rPr>
-          <w:t>4</w:t>
-        </w:r>
-      </w:fldSimple>
+      <w:r>
+        <w:fldChar w:fldCharType="begin"/>
+      </w:r>
+      <w:r>
+        <w:instrText xml:space="preserve"> SEQ Figure \* ARABIC </w:instrText>
+      </w:r>
+      <w:r>
+        <w:fldChar w:fldCharType="separate"/>
+      </w:r>
+      <w:r>
+        <w:rPr>
+          <w:noProof/>
+        </w:rPr>
+        <w:t>4</w:t>
+      </w:r>
+      <w:r>
+        <w:rPr>
+          <w:noProof/>
+        </w:rPr>
+        <w:fldChar w:fldCharType="end"/>
+      </w:r>
       <w:r>
         <w:t xml:space="preserve"> </w:t>
       </w:r>
@@ -2664,7 +2616,6 @@
       <w:r>
         <w:rPr>
           <w:noProof/>
-          <w:lang w:eastAsia="zh-CN" w:bidi="hi-IN"/>
         </w:rPr>
         <w:drawing>
           <wp:inline distT="0" distB="0" distL="0" distR="0" wp14:anchorId="170407B6" wp14:editId="4AAE01E6">
@@ -2708,7 +2659,6 @@
       <w:r>
         <w:rPr>
           <w:noProof/>
-          <w:lang w:eastAsia="zh-CN" w:bidi="hi-IN"/>
         </w:rPr>
         <w:drawing>
           <wp:inline distT="0" distB="0" distL="0" distR="0" wp14:anchorId="4594D50F" wp14:editId="79BE73EB">
@@ -2754,14 +2704,30 @@
       <w:r>
         <w:t xml:space="preserve">Figure </w:t>
       </w:r>
-      <w:fldSimple w:instr=" SEQ Figure \* ARABIC ">
-        <w:r>
-          <w:rPr>
-            <w:noProof/>
-          </w:rPr>
-          <w:t>5</w:t>
-        </w:r>
-      </w:fldSimple>
+      <w:r>
+        <w:fldChar w:fldCharType="begin"/>
+      </w:r>
+      <w:r>
+        <w:instrText xml:space="preserve"> SEQ Figure \* A</w:instrText>
+      </w:r>
+      <w:r>
+        <w:instrText xml:space="preserve">RABIC </w:instrText>
+      </w:r>
+      <w:r>
+        <w:fldChar w:fldCharType="separate"/>
+      </w:r>
+      <w:r>
+        <w:rPr>
+          <w:noProof/>
+        </w:rPr>
+        <w:t>5</w:t>
+      </w:r>
+      <w:r>
+        <w:rPr>
+          <w:noProof/>
+        </w:rPr>
+        <w:fldChar w:fldCharType="end"/>
+      </w:r>
       <w:r>
         <w:t xml:space="preserve"> Invoice</w:t>
       </w:r>
@@ -2771,14 +2737,27 @@
       <w:r>
         <w:t xml:space="preserve">Figure </w:t>
       </w:r>
-      <w:fldSimple w:instr=" SEQ Figure \* ARABIC ">
-        <w:r>
-          <w:rPr>
-            <w:noProof/>
-          </w:rPr>
-          <w:t>6</w:t>
-        </w:r>
-      </w:fldSimple>
+      <w:r>
+        <w:fldChar w:fldCharType="begin"/>
+      </w:r>
+      <w:r>
+        <w:instrText xml:space="preserve"> SEQ Figure \* ARABIC </w:instrText>
+      </w:r>
+      <w:r>
+        <w:fldChar w:fldCharType="separate"/>
+      </w:r>
+      <w:r>
+        <w:rPr>
+          <w:noProof/>
+        </w:rPr>
+        <w:t>6</w:t>
+      </w:r>
+      <w:r>
+        <w:rPr>
+          <w:noProof/>
+        </w:rPr>
+        <w:fldChar w:fldCharType="end"/>
+      </w:r>
       <w:r>
         <w:t xml:space="preserve"> Summary Page</w:t>
       </w:r>
@@ -2787,7 +2766,6 @@
       <w:r>
         <w:rPr>
           <w:noProof/>
-          <w:lang w:eastAsia="zh-CN" w:bidi="hi-IN"/>
         </w:rPr>
         <w:drawing>
           <wp:inline distT="0" distB="0" distL="0" distR="0" wp14:anchorId="529E11AA" wp14:editId="151896B5">
@@ -2843,14 +2821,27 @@
       <w:r>
         <w:t xml:space="preserve">Figure </w:t>
       </w:r>
-      <w:fldSimple w:instr=" SEQ Figure \* ARABIC ">
-        <w:r>
-          <w:rPr>
-            <w:noProof/>
-          </w:rPr>
-          <w:t>7</w:t>
-        </w:r>
-      </w:fldSimple>
+      <w:r>
+        <w:fldChar w:fldCharType="begin"/>
+      </w:r>
+      <w:r>
+        <w:instrText xml:space="preserve"> SEQ Figure \* ARABIC </w:instrText>
+      </w:r>
+      <w:r>
+        <w:fldChar w:fldCharType="separate"/>
+      </w:r>
+      <w:r>
+        <w:rPr>
+          <w:noProof/>
+        </w:rPr>
+        <w:t>7</w:t>
+      </w:r>
+      <w:r>
+        <w:rPr>
+          <w:noProof/>
+        </w:rPr>
+        <w:fldChar w:fldCharType="end"/>
+      </w:r>
       <w:r>
         <w:t xml:space="preserve"> Clickable Ratings</w:t>
       </w:r>
@@ -2859,7 +2850,6 @@
       <w:r>
         <w:rPr>
           <w:noProof/>
-          <w:lang w:eastAsia="zh-CN" w:bidi="hi-IN"/>
         </w:rPr>
         <w:lastRenderedPageBreak/>
         <w:drawing>
@@ -5013,7 +5003,7 @@
 </file>
 
 <file path=customXml/itemProps1.xml><?xml version="1.0" encoding="utf-8"?>
-<ds:datastoreItem xmlns:ds="http://schemas.openxmlformats.org/officeDocument/2006/customXml" ds:itemID="{5F32BDE3-BF49-41BF-A09A-1D376B306813}">
+<ds:datastoreItem xmlns:ds="http://schemas.openxmlformats.org/officeDocument/2006/customXml" ds:itemID="{793BBD56-D9A5-439F-A5F0-7CBADE9976C7}">
   <ds:schemaRefs>
     <ds:schemaRef ds:uri="http://schemas.openxmlformats.org/officeDocument/2006/bibliography"/>
   </ds:schemaRefs>

--- a/CS500_Part2.docx
+++ b/CS500_Part2.docx
@@ -53,25 +53,7 @@
           <w:sz w:val="22"/>
           <w:szCs w:val="22"/>
         </w:rPr>
-        <w:t>February</w:t>
-      </w:r>
-      <w:r>
-        <w:rPr>
-          <w:rStyle w:val="normaltextrun"/>
-          <w:rFonts w:ascii="Calibri" w:hAnsi="Calibri" w:cs="Segoe UI"/>
-          <w:sz w:val="22"/>
-          <w:szCs w:val="22"/>
-        </w:rPr>
-        <w:t xml:space="preserve"> 2</w:t>
-      </w:r>
-      <w:r>
-        <w:rPr>
-          <w:rStyle w:val="normaltextrun"/>
-          <w:rFonts w:ascii="Calibri" w:hAnsi="Calibri" w:cs="Segoe UI"/>
-          <w:sz w:val="22"/>
-          <w:szCs w:val="22"/>
-        </w:rPr>
-        <w:t>6</w:t>
+        <w:t>March 13</w:t>
       </w:r>
       <w:r>
         <w:rPr>
@@ -547,7 +529,6 @@
         </w:rPr>
         <w:t> </w:t>
       </w:r>
-      <w:proofErr w:type="spellStart"/>
       <w:r>
         <w:rPr>
           <w:rStyle w:val="spellingerror"/>
@@ -557,7 +538,6 @@
         </w:rPr>
         <w:t>Grubhub</w:t>
       </w:r>
-      <w:proofErr w:type="spellEnd"/>
       <w:r>
         <w:rPr>
           <w:rStyle w:val="apple-converted-space"/>
@@ -857,8 +837,6 @@
         </w:rPr>
         <w:t> </w:t>
       </w:r>
-      <w:bookmarkStart w:id="0" w:name="_GoBack"/>
-      <w:bookmarkEnd w:id="0"/>
     </w:p>
     <w:p>
       <w:pPr>
@@ -2155,7 +2133,12 @@
         <w:t xml:space="preserve">. </w:t>
       </w:r>
       <w:r>
-        <w:t>This runs the a query to display all the orders from that user and totals up all the orders at the bottom of the page.</w:t>
+        <w:t xml:space="preserve">This runs the a query to display all the orders from </w:t>
+      </w:r>
+      <w:bookmarkStart w:id="0" w:name="_GoBack"/>
+      <w:bookmarkEnd w:id="0"/>
+      <w:r>
+        <w:t>that user and totals up all the orders at the bottom of the page.</w:t>
       </w:r>
       <w:r>
         <w:t xml:space="preserve"> </w:t>
@@ -2302,10 +2285,11 @@
       <w:r>
         <w:rPr>
           <w:noProof/>
+          <w:lang w:eastAsia="zh-CN" w:bidi="hi-IN"/>
         </w:rPr>
         <w:lastRenderedPageBreak/>
         <w:drawing>
-          <wp:inline distT="0" distB="0" distL="0" distR="0" wp14:anchorId="7BF0EF0F" wp14:editId="65100B28">
+          <wp:inline distT="0" distB="0" distL="0" distR="0" wp14:anchorId="768C98A2" wp14:editId="0AC87E62">
             <wp:extent cx="1820849" cy="2110511"/>
             <wp:effectExtent l="0" t="0" r="8255" b="4445"/>
             <wp:docPr id="1" name="Picture 1"/>
@@ -2346,9 +2330,10 @@
       <w:r>
         <w:rPr>
           <w:noProof/>
+          <w:lang w:eastAsia="zh-CN" w:bidi="hi-IN"/>
         </w:rPr>
         <w:drawing>
-          <wp:inline distT="0" distB="0" distL="0" distR="0" wp14:anchorId="557871F3" wp14:editId="59E47E31">
+          <wp:inline distT="0" distB="0" distL="0" distR="0" wp14:anchorId="48A52F12" wp14:editId="040BAB98">
             <wp:extent cx="3895725" cy="923925"/>
             <wp:effectExtent l="0" t="0" r="9525" b="9525"/>
             <wp:docPr id="7" name="Picture 7"/>
@@ -2454,9 +2439,10 @@
       <w:r>
         <w:rPr>
           <w:noProof/>
+          <w:lang w:eastAsia="zh-CN" w:bidi="hi-IN"/>
         </w:rPr>
         <w:drawing>
-          <wp:inline distT="0" distB="0" distL="0" distR="0" wp14:anchorId="79AD8898" wp14:editId="28893CF4">
+          <wp:inline distT="0" distB="0" distL="0" distR="0" wp14:anchorId="4EC2A8D4" wp14:editId="1CD3B937">
             <wp:extent cx="2286000" cy="1266379"/>
             <wp:effectExtent l="0" t="0" r="0" b="0"/>
             <wp:docPr id="8" name="Picture 8"/>
@@ -2494,9 +2480,10 @@
       <w:r>
         <w:rPr>
           <w:noProof/>
+          <w:lang w:eastAsia="zh-CN" w:bidi="hi-IN"/>
         </w:rPr>
         <w:drawing>
-          <wp:inline distT="0" distB="0" distL="0" distR="0" wp14:anchorId="017BD2F4" wp14:editId="06589CE2">
+          <wp:inline distT="0" distB="0" distL="0" distR="0" wp14:anchorId="0175318D" wp14:editId="07FA950A">
             <wp:extent cx="2369489" cy="1211326"/>
             <wp:effectExtent l="0" t="0" r="0" b="8255"/>
             <wp:docPr id="3" name="Picture 3"/>
@@ -2616,9 +2603,10 @@
       <w:r>
         <w:rPr>
           <w:noProof/>
+          <w:lang w:eastAsia="zh-CN" w:bidi="hi-IN"/>
         </w:rPr>
         <w:drawing>
-          <wp:inline distT="0" distB="0" distL="0" distR="0" wp14:anchorId="170407B6" wp14:editId="4AAE01E6">
+          <wp:inline distT="0" distB="0" distL="0" distR="0" wp14:anchorId="3334578F" wp14:editId="7A0FCD65">
             <wp:extent cx="1876508" cy="1512186"/>
             <wp:effectExtent l="0" t="0" r="0" b="0"/>
             <wp:docPr id="4" name="Picture 4"/>
@@ -2659,9 +2647,10 @@
       <w:r>
         <w:rPr>
           <w:noProof/>
+          <w:lang w:eastAsia="zh-CN" w:bidi="hi-IN"/>
         </w:rPr>
         <w:drawing>
-          <wp:inline distT="0" distB="0" distL="0" distR="0" wp14:anchorId="4594D50F" wp14:editId="79BE73EB">
+          <wp:inline distT="0" distB="0" distL="0" distR="0" wp14:anchorId="4B4785FA" wp14:editId="11EBA7CE">
             <wp:extent cx="1547964" cy="2320506"/>
             <wp:effectExtent l="0" t="0" r="0" b="3810"/>
             <wp:docPr id="5" name="Picture 5"/>
@@ -2708,10 +2697,7 @@
         <w:fldChar w:fldCharType="begin"/>
       </w:r>
       <w:r>
-        <w:instrText xml:space="preserve"> SEQ Figure \* A</w:instrText>
-      </w:r>
-      <w:r>
-        <w:instrText xml:space="preserve">RABIC </w:instrText>
+        <w:instrText xml:space="preserve"> SEQ Figure \* ARABIC </w:instrText>
       </w:r>
       <w:r>
         <w:fldChar w:fldCharType="separate"/>
@@ -2766,9 +2752,10 @@
       <w:r>
         <w:rPr>
           <w:noProof/>
+          <w:lang w:eastAsia="zh-CN" w:bidi="hi-IN"/>
         </w:rPr>
         <w:drawing>
-          <wp:inline distT="0" distB="0" distL="0" distR="0" wp14:anchorId="529E11AA" wp14:editId="151896B5">
+          <wp:inline distT="0" distB="0" distL="0" distR="0" wp14:anchorId="18915777" wp14:editId="1AD52A9A">
             <wp:extent cx="466725" cy="400050"/>
             <wp:effectExtent l="0" t="0" r="9525" b="0"/>
             <wp:docPr id="10" name="Picture 10"/>
@@ -2850,13 +2837,14 @@
       <w:r>
         <w:rPr>
           <w:noProof/>
+          <w:lang w:eastAsia="zh-CN" w:bidi="hi-IN"/>
         </w:rPr>
         <w:lastRenderedPageBreak/>
         <w:drawing>
-          <wp:inline distT="0" distB="0" distL="0" distR="0" wp14:anchorId="5ED63ED0" wp14:editId="10C9BE7A">
-            <wp:extent cx="8054975" cy="5943600"/>
-            <wp:effectExtent l="0" t="0" r="3175" b="0"/>
-            <wp:docPr id="6" name="Picture 6"/>
+          <wp:inline distT="0" distB="0" distL="0" distR="0" wp14:anchorId="7ED01C86" wp14:editId="10E344EE">
+            <wp:extent cx="8229600" cy="5740648"/>
+            <wp:effectExtent l="0" t="0" r="0" b="0"/>
+            <wp:docPr id="2" name="Picture 2" descr="C:\Users\aasys\AppData\Local\Microsoft\Windows\INetCacheContent.Word\Capture.jpg"/>
             <wp:cNvGraphicFramePr>
               <a:graphicFrameLocks xmlns:a="http://schemas.openxmlformats.org/drawingml/2006/main" noChangeAspect="1"/>
             </wp:cNvGraphicFramePr>
@@ -2864,23 +2852,36 @@
               <a:graphicData uri="http://schemas.openxmlformats.org/drawingml/2006/picture">
                 <pic:pic xmlns:pic="http://schemas.openxmlformats.org/drawingml/2006/picture">
                   <pic:nvPicPr>
-                    <pic:cNvPr id="1" name=""/>
-                    <pic:cNvPicPr/>
+                    <pic:cNvPr id="0" name="Picture 1" descr="C:\Users\aasys\AppData\Local\Microsoft\Windows\INetCacheContent.Word\Capture.jpg"/>
+                    <pic:cNvPicPr>
+                      <a:picLocks noChangeAspect="1" noChangeArrowheads="1"/>
+                    </pic:cNvPicPr>
                   </pic:nvPicPr>
                   <pic:blipFill>
-                    <a:blip r:embed="rId15"/>
+                    <a:blip r:embed="rId15">
+                      <a:extLst>
+                        <a:ext uri="{28A0092B-C50C-407E-A947-70E740481C1C}">
+                          <a14:useLocalDpi xmlns:a14="http://schemas.microsoft.com/office/drawing/2010/main" val="0"/>
+                        </a:ext>
+                      </a:extLst>
+                    </a:blip>
+                    <a:srcRect/>
                     <a:stretch>
                       <a:fillRect/>
                     </a:stretch>
                   </pic:blipFill>
-                  <pic:spPr>
+                  <pic:spPr bwMode="auto">
                     <a:xfrm>
                       <a:off x="0" y="0"/>
-                      <a:ext cx="8054975" cy="5943600"/>
+                      <a:ext cx="8229600" cy="5740648"/>
                     </a:xfrm>
                     <a:prstGeom prst="rect">
                       <a:avLst/>
                     </a:prstGeom>
+                    <a:noFill/>
+                    <a:ln>
+                      <a:noFill/>
+                    </a:ln>
                   </pic:spPr>
                 </pic:pic>
               </a:graphicData>
@@ -5003,7 +5004,7 @@
 </file>
 
 <file path=customXml/itemProps1.xml><?xml version="1.0" encoding="utf-8"?>
-<ds:datastoreItem xmlns:ds="http://schemas.openxmlformats.org/officeDocument/2006/customXml" ds:itemID="{793BBD56-D9A5-439F-A5F0-7CBADE9976C7}">
+<ds:datastoreItem xmlns:ds="http://schemas.openxmlformats.org/officeDocument/2006/customXml" ds:itemID="{E0007F7E-E5B5-4721-A370-24BD3DBB0D67}">
   <ds:schemaRefs>
     <ds:schemaRef ds:uri="http://schemas.openxmlformats.org/officeDocument/2006/bibliography"/>
   </ds:schemaRefs>
